--- a/doc/N28/DDT Cobro Modelo N28 (V1).docx
+++ b/doc/N28/DDT Cobro Modelo N28 (V1).docx
@@ -48,7 +48,7 @@
                     </pic:cNvPicPr>
                   </pic:nvPicPr>
                   <pic:blipFill rotWithShape="1">
-                    <a:blip r:embed="rId12">
+                    <a:blip r:embed="rId13">
                       <a:extLst>
                         <a:ext uri="{28A0092B-C50C-407E-A947-70E740481C1C}">
                           <a14:useLocalDpi xmlns:a14="http://schemas.microsoft.com/office/drawing/2010/main" val="0"/>
@@ -659,8 +659,42 @@
           <w:sz w:val="24"/>
           <w:szCs w:val="24"/>
         </w:rPr>
-        <w:t>Fecha: 13/08/18</w:t>
-      </w:r>
+        <w:t xml:space="preserve">Fecha: </w:t>
+      </w:r>
+      <w:sdt>
+        <w:sdtPr>
+          <w:rPr>
+            <w:rFonts w:ascii="Bankia" w:hAnsi="Bankia" w:cs="Calibri"/>
+            <w:b/>
+            <w:sz w:val="24"/>
+            <w:szCs w:val="24"/>
+          </w:rPr>
+          <w:alias w:val="Fecha de publicación"/>
+          <w:tag w:val=""/>
+          <w:id w:val="629287151"/>
+          <w:placeholder>
+            <w:docPart w:val="05FD62FFAF1B488C9451E21FFFB34042"/>
+          </w:placeholder>
+          <w:dataBinding w:prefixMappings="xmlns:ns0='http://schemas.microsoft.com/office/2006/coverPageProps' " w:xpath="/ns0:CoverPageProperties[1]/ns0:PublishDate[1]" w:storeItemID="{55AF091B-3C7A-41E3-B477-F2FDAA23CFDA}"/>
+          <w:date w:fullDate="2018-08-16T00:00:00Z">
+            <w:dateFormat w:val="dd/MM/yyyy"/>
+            <w:lid w:val="es-ES"/>
+            <w:storeMappedDataAs w:val="dateTime"/>
+            <w:calendar w:val="gregorian"/>
+          </w:date>
+        </w:sdtPr>
+        <w:sdtContent>
+          <w:r>
+            <w:rPr>
+              <w:rFonts w:ascii="Bankia" w:hAnsi="Bankia" w:cs="Calibri"/>
+              <w:b/>
+              <w:sz w:val="24"/>
+              <w:szCs w:val="24"/>
+            </w:rPr>
+            <w:t>16/08/2018</w:t>
+          </w:r>
+        </w:sdtContent>
+      </w:sdt>
     </w:p>
     <w:p>
       <w:pPr>
@@ -3421,13 +3455,13 @@
         </w:rPr>
       </w:pPr>
       <w:bookmarkStart w:id="1" w:name="_Toc522006598"/>
-      <w:bookmarkStart w:id="2" w:name="_Toc472417756"/>
-      <w:bookmarkStart w:id="3" w:name="_Toc474229175"/>
-      <w:bookmarkStart w:id="4" w:name="_Toc492176420"/>
-      <w:bookmarkStart w:id="5" w:name="_Toc501171835"/>
-      <w:bookmarkStart w:id="6" w:name="_Toc429041259"/>
-      <w:bookmarkStart w:id="7" w:name="_Toc474821228"/>
-      <w:bookmarkStart w:id="8" w:name="_Toc522276253"/>
+      <w:bookmarkStart w:id="2" w:name="_Toc522276253"/>
+      <w:bookmarkStart w:id="3" w:name="_Toc472417756"/>
+      <w:bookmarkStart w:id="4" w:name="_Toc474229175"/>
+      <w:bookmarkStart w:id="5" w:name="_Toc492176420"/>
+      <w:bookmarkStart w:id="6" w:name="_Toc501171835"/>
+      <w:bookmarkStart w:id="7" w:name="_Toc429041259"/>
+      <w:bookmarkStart w:id="8" w:name="_Toc474821228"/>
       <w:r>
         <w:rPr>
           <w:rFonts w:asciiTheme="minorHAnsi" w:hAnsiTheme="minorHAnsi"/>
@@ -3442,13 +3476,13 @@
         </w:rPr>
         <w:t>escripción del documento</w:t>
       </w:r>
-      <w:bookmarkEnd w:id="8"/>
-    </w:p>
-    <w:bookmarkEnd w:id="2"/>
+      <w:bookmarkEnd w:id="2"/>
+    </w:p>
     <w:bookmarkEnd w:id="3"/>
     <w:bookmarkEnd w:id="4"/>
     <w:bookmarkEnd w:id="5"/>
     <w:bookmarkEnd w:id="6"/>
+    <w:bookmarkEnd w:id="7"/>
     <w:p>
       <w:pPr>
         <w:keepLines/>
@@ -4711,8 +4745,8 @@
           <w:tcPr>
             <w:tcW w:w="1418" w:type="dxa"/>
           </w:tcPr>
-          <w:p>
-            <w:pPr>
+          <w:sdt>
+            <w:sdtPr>
               <w:rPr>
                 <w:rFonts w:ascii="Bankia" w:eastAsiaTheme="minorHAnsi" w:hAnsi="Bankia" w:cs="Calibri"/>
                 <w:color w:val="auto"/>
@@ -4720,38 +4754,44 @@
                 <w:szCs w:val="24"/>
                 <w:lang w:eastAsia="en-US"/>
               </w:rPr>
-            </w:pPr>
-            <w:r>
-              <w:rPr>
-                <w:rFonts w:ascii="Bankia" w:eastAsiaTheme="minorHAnsi" w:hAnsi="Bankia" w:cs="Calibri"/>
-                <w:color w:val="auto"/>
-                <w:sz w:val="24"/>
-                <w:szCs w:val="24"/>
-                <w:lang w:eastAsia="en-US"/>
-              </w:rPr>
-              <w:t>1</w:t>
-            </w:r>
-            <w:r>
-              <w:rPr>
-                <w:rFonts w:ascii="Bankia" w:eastAsiaTheme="minorHAnsi" w:hAnsi="Bankia" w:cs="Calibri"/>
-                <w:color w:val="auto"/>
-                <w:sz w:val="24"/>
-                <w:szCs w:val="24"/>
-                <w:lang w:eastAsia="en-US"/>
-              </w:rPr>
-              <w:t>6</w:t>
-            </w:r>
-            <w:r>
-              <w:rPr>
-                <w:rFonts w:ascii="Bankia" w:eastAsiaTheme="minorHAnsi" w:hAnsi="Bankia" w:cs="Calibri"/>
-                <w:color w:val="auto"/>
-                <w:sz w:val="24"/>
-                <w:szCs w:val="24"/>
-                <w:lang w:eastAsia="en-US"/>
-              </w:rPr>
-              <w:t>/08/2018</w:t>
-            </w:r>
-          </w:p>
+              <w:alias w:val="Fecha de publicación"/>
+              <w:tag w:val=""/>
+              <w:id w:val="-111437574"/>
+              <w:placeholder>
+                <w:docPart w:val="7A0E7B60070C45A5A98C20F42212967C"/>
+              </w:placeholder>
+              <w:dataBinding w:prefixMappings="xmlns:ns0='http://schemas.microsoft.com/office/2006/coverPageProps' " w:xpath="/ns0:CoverPageProperties[1]/ns0:PublishDate[1]" w:storeItemID="{55AF091B-3C7A-41E3-B477-F2FDAA23CFDA}"/>
+              <w:date w:fullDate="2018-08-16T00:00:00Z">
+                <w:dateFormat w:val="dd/MM/yyyy"/>
+                <w:lid w:val="es-ES"/>
+                <w:storeMappedDataAs w:val="dateTime"/>
+                <w:calendar w:val="gregorian"/>
+              </w:date>
+            </w:sdtPr>
+            <w:sdtContent>
+              <w:p>
+                <w:pPr>
+                  <w:rPr>
+                    <w:rFonts w:ascii="Bankia" w:eastAsiaTheme="minorHAnsi" w:hAnsi="Bankia" w:cs="Calibri"/>
+                    <w:color w:val="auto"/>
+                    <w:sz w:val="24"/>
+                    <w:szCs w:val="24"/>
+                    <w:lang w:eastAsia="en-US"/>
+                  </w:rPr>
+                </w:pPr>
+                <w:r>
+                  <w:rPr>
+                    <w:rFonts w:ascii="Bankia" w:eastAsiaTheme="minorHAnsi" w:hAnsi="Bankia" w:cs="Calibri"/>
+                    <w:color w:val="auto"/>
+                    <w:sz w:val="24"/>
+                    <w:szCs w:val="24"/>
+                    <w:lang w:eastAsia="en-US"/>
+                  </w:rPr>
+                  <w:t>16/08/2018</w:t>
+                </w:r>
+              </w:p>
+            </w:sdtContent>
+          </w:sdt>
         </w:tc>
         <w:tc>
           <w:tcPr>
@@ -4858,7 +4898,7 @@
           </w:p>
         </w:tc>
       </w:tr>
-      <w:bookmarkEnd w:id="7"/>
+      <w:bookmarkEnd w:id="8"/>
     </w:tbl>
     <w:p>
       <w:pPr>
@@ -5128,9 +5168,9 @@
         </w:rPr>
       </w:pPr>
       <w:bookmarkStart w:id="33" w:name="_Toc411320775"/>
-      <w:bookmarkStart w:id="34" w:name="_Toc211485208"/>
-      <w:bookmarkStart w:id="35" w:name="_Toc211937235"/>
-      <w:bookmarkStart w:id="36" w:name="_Toc522276259"/>
+      <w:bookmarkStart w:id="34" w:name="_Toc522276259"/>
+      <w:bookmarkStart w:id="35" w:name="_Toc211485208"/>
+      <w:bookmarkStart w:id="36" w:name="_Toc211937235"/>
       <w:r>
         <w:rPr>
           <w:rFonts w:asciiTheme="minorHAnsi" w:hAnsiTheme="minorHAnsi"/>
@@ -5139,7 +5179,7 @@
         <w:t>Arquitectura de la Aplicación</w:t>
       </w:r>
       <w:bookmarkEnd w:id="33"/>
-      <w:bookmarkEnd w:id="36"/>
+      <w:bookmarkEnd w:id="34"/>
     </w:p>
     <w:p>
       <w:pPr>
@@ -5333,7 +5373,7 @@
                     <pic:cNvPicPr/>
                   </pic:nvPicPr>
                   <pic:blipFill>
-                    <a:blip r:embed="rId13">
+                    <a:blip r:embed="rId14">
                       <a:extLst>
                         <a:ext uri="{28A0092B-C50C-407E-A947-70E740481C1C}">
                           <a14:useLocalDpi xmlns:a14="http://schemas.microsoft.com/office/drawing/2010/main" val="0"/>
@@ -6402,8 +6442,8 @@
         <w:lastRenderedPageBreak/>
         <w:t>Organización Interna de los Módulos</w:t>
       </w:r>
-      <w:bookmarkEnd w:id="34"/>
       <w:bookmarkEnd w:id="35"/>
+      <w:bookmarkEnd w:id="36"/>
       <w:bookmarkEnd w:id="42"/>
     </w:p>
     <w:p>
@@ -7022,7 +7062,7 @@
           <w:sz w:val="22"/>
           <w:szCs w:val="22"/>
         </w:rPr>
-        <w:t>Validación del MAC enviado con los datos del pago.</w:t>
+        <w:t>Validación de documento XML bien formado.</w:t>
       </w:r>
     </w:p>
     <w:p>
@@ -7043,17 +7083,50 @@
           <w:sz w:val="22"/>
           <w:szCs w:val="22"/>
         </w:rPr>
-        <w:t>&lt;LISTAR LOS QUE FALTAN&gt;</w:t>
-      </w:r>
-    </w:p>
-    <w:p>
-      <w:pPr>
+        <w:t>Validación del MAC enviado con los datos del pago.</w:t>
+      </w:r>
+    </w:p>
+    <w:p>
+      <w:pPr>
+        <w:pStyle w:val="Prrafodelista"/>
+        <w:numPr>
+          <w:ilvl w:val="0"/>
+          <w:numId w:val="47"/>
+        </w:numPr>
         <w:jc w:val="both"/>
         <w:rPr>
           <w:sz w:val="22"/>
           <w:szCs w:val="22"/>
         </w:rPr>
       </w:pPr>
+      <w:r>
+        <w:rPr>
+          <w:sz w:val="22"/>
+          <w:szCs w:val="22"/>
+        </w:rPr>
+        <w:t>Generación del MACODE necesario para la obtención del CCT.</w:t>
+      </w:r>
+    </w:p>
+    <w:p>
+      <w:pPr>
+        <w:pStyle w:val="Prrafodelista"/>
+        <w:numPr>
+          <w:ilvl w:val="0"/>
+          <w:numId w:val="47"/>
+        </w:numPr>
+        <w:jc w:val="both"/>
+        <w:rPr>
+          <w:sz w:val="22"/>
+          <w:szCs w:val="22"/>
+        </w:rPr>
+      </w:pPr>
+      <w:r>
+        <w:rPr>
+          <w:sz w:val="22"/>
+          <w:szCs w:val="22"/>
+        </w:rPr>
+        <w:t>Cifrado de TOKEN_REPLY para el envío de respuesta a la CARM.</w:t>
+      </w:r>
     </w:p>
     <w:p/>
     <w:p>
@@ -7103,6 +7176,219 @@
     <w:p>
       <w:pPr>
         <w:jc w:val="both"/>
+        <w:rPr>
+          <w:sz w:val="22"/>
+          <w:szCs w:val="22"/>
+        </w:rPr>
+      </w:pPr>
+    </w:p>
+    <w:p>
+      <w:pPr>
+        <w:jc w:val="both"/>
+        <w:rPr>
+          <w:sz w:val="22"/>
+          <w:szCs w:val="22"/>
+        </w:rPr>
+      </w:pPr>
+      <w:r>
+        <w:rPr>
+          <w:rFonts w:asciiTheme="minorHAnsi" w:hAnsiTheme="minorHAnsi" w:cs="Arial"/>
+          <w:bCs/>
+          <w:iCs/>
+          <w:noProof/>
+          <w:color w:val="4D0931"/>
+          <w:sz w:val="32"/>
+          <w:szCs w:val="32"/>
+        </w:rPr>
+        <w:drawing>
+          <wp:inline distT="0" distB="0" distL="0" distR="0" wp14:anchorId="644C85F0" wp14:editId="66BB3AC0">
+            <wp:extent cx="5939790" cy="3904615"/>
+            <wp:effectExtent l="0" t="0" r="3810" b="635"/>
+            <wp:docPr id="2" name="Imagen 2"/>
+            <wp:cNvGraphicFramePr>
+              <a:graphicFrameLocks xmlns:a="http://schemas.openxmlformats.org/drawingml/2006/main" noChangeAspect="1"/>
+            </wp:cNvGraphicFramePr>
+            <a:graphic xmlns:a="http://schemas.openxmlformats.org/drawingml/2006/main">
+              <a:graphicData uri="http://schemas.openxmlformats.org/drawingml/2006/picture">
+                <pic:pic xmlns:pic="http://schemas.openxmlformats.org/drawingml/2006/picture">
+                  <pic:nvPicPr>
+                    <pic:cNvPr id="2" name="diagramaClases.jpg"/>
+                    <pic:cNvPicPr/>
+                  </pic:nvPicPr>
+                  <pic:blipFill>
+                    <a:blip r:embed="rId15">
+                      <a:extLst>
+                        <a:ext uri="{28A0092B-C50C-407E-A947-70E740481C1C}">
+                          <a14:useLocalDpi xmlns:a14="http://schemas.microsoft.com/office/drawing/2010/main" val="0"/>
+                        </a:ext>
+                      </a:extLst>
+                    </a:blip>
+                    <a:stretch>
+                      <a:fillRect/>
+                    </a:stretch>
+                  </pic:blipFill>
+                  <pic:spPr>
+                    <a:xfrm>
+                      <a:off x="0" y="0"/>
+                      <a:ext cx="5939790" cy="3904615"/>
+                    </a:xfrm>
+                    <a:prstGeom prst="rect">
+                      <a:avLst/>
+                    </a:prstGeom>
+                  </pic:spPr>
+                </pic:pic>
+              </a:graphicData>
+            </a:graphic>
+          </wp:inline>
+        </w:drawing>
+      </w:r>
+    </w:p>
+    <w:p>
+      <w:pPr>
+        <w:jc w:val="center"/>
+        <w:rPr>
+          <w:sz w:val="22"/>
+          <w:szCs w:val="22"/>
+        </w:rPr>
+      </w:pPr>
+      <w:r>
+        <w:rPr>
+          <w:rFonts w:asciiTheme="minorHAnsi" w:hAnsiTheme="minorHAnsi"/>
+          <w:noProof/>
+        </w:rPr>
+        <w:lastRenderedPageBreak/>
+        <w:drawing>
+          <wp:inline distT="0" distB="0" distL="0" distR="0" wp14:anchorId="3A969F00" wp14:editId="3F5E8383">
+            <wp:extent cx="5491480" cy="8896350"/>
+            <wp:effectExtent l="0" t="0" r="0" b="0"/>
+            <wp:docPr id="1" name="Imagen 1"/>
+            <wp:cNvGraphicFramePr>
+              <a:graphicFrameLocks xmlns:a="http://schemas.openxmlformats.org/drawingml/2006/main" noChangeAspect="1"/>
+            </wp:cNvGraphicFramePr>
+            <a:graphic xmlns:a="http://schemas.openxmlformats.org/drawingml/2006/main">
+              <a:graphicData uri="http://schemas.openxmlformats.org/drawingml/2006/picture">
+                <pic:pic xmlns:pic="http://schemas.openxmlformats.org/drawingml/2006/picture">
+                  <pic:nvPicPr>
+                    <pic:cNvPr id="1" name="diagramaClases.jpg"/>
+                    <pic:cNvPicPr/>
+                  </pic:nvPicPr>
+                  <pic:blipFill>
+                    <a:blip r:embed="rId16">
+                      <a:extLst>
+                        <a:ext uri="{28A0092B-C50C-407E-A947-70E740481C1C}">
+                          <a14:useLocalDpi xmlns:a14="http://schemas.microsoft.com/office/drawing/2010/main" val="0"/>
+                        </a:ext>
+                      </a:extLst>
+                    </a:blip>
+                    <a:stretch>
+                      <a:fillRect/>
+                    </a:stretch>
+                  </pic:blipFill>
+                  <pic:spPr>
+                    <a:xfrm>
+                      <a:off x="0" y="0"/>
+                      <a:ext cx="5491480" cy="8896350"/>
+                    </a:xfrm>
+                    <a:prstGeom prst="rect">
+                      <a:avLst/>
+                    </a:prstGeom>
+                  </pic:spPr>
+                </pic:pic>
+              </a:graphicData>
+            </a:graphic>
+          </wp:inline>
+        </w:drawing>
+      </w:r>
+      <w:r>
+        <w:rPr>
+          <w:rFonts w:asciiTheme="minorHAnsi" w:hAnsiTheme="minorHAnsi"/>
+        </w:rPr>
+        <w:br w:type="page"/>
+      </w:r>
+    </w:p>
+    <w:p>
+      <w:pPr>
+        <w:pStyle w:val="Ttulo1"/>
+        <w:jc w:val="left"/>
+      </w:pPr>
+      <w:bookmarkStart w:id="49" w:name="_Toc522276270"/>
+      <w:r>
+        <w:lastRenderedPageBreak/>
+        <w:t xml:space="preserve">Integración con </w:t>
+      </w:r>
+      <w:r>
+        <w:t>Sistemas Externos</w:t>
+      </w:r>
+      <w:bookmarkEnd w:id="49"/>
+    </w:p>
+    <w:p>
+      <w:pPr>
+        <w:pStyle w:val="Ttulo2"/>
+        <w:jc w:val="both"/>
+        <w:rPr>
+          <w:rFonts w:asciiTheme="minorHAnsi" w:hAnsiTheme="minorHAnsi"/>
+        </w:rPr>
+      </w:pPr>
+      <w:bookmarkStart w:id="50" w:name="_Toc522276271"/>
+      <w:r>
+        <w:rPr>
+          <w:rFonts w:asciiTheme="minorHAnsi" w:hAnsiTheme="minorHAnsi"/>
+        </w:rPr>
+        <w:t xml:space="preserve">Integración con </w:t>
+      </w:r>
+      <w:r>
+        <w:rPr>
+          <w:rFonts w:asciiTheme="minorHAnsi" w:hAnsiTheme="minorHAnsi"/>
+        </w:rPr>
+        <w:t>SACE</w:t>
+      </w:r>
+      <w:bookmarkEnd w:id="50"/>
+    </w:p>
+    <w:p>
+      <w:pPr>
+        <w:rPr>
+          <w:sz w:val="22"/>
+          <w:szCs w:val="22"/>
+        </w:rPr>
+      </w:pPr>
+      <w:r>
+        <w:rPr>
+          <w:sz w:val="22"/>
+          <w:szCs w:val="22"/>
+        </w:rPr>
+        <w:t xml:space="preserve">La aplicación permite a los usuarios adjuntar documentación en varios de los módulos, </w:t>
+      </w:r>
+      <w:r>
+        <w:rPr>
+          <w:sz w:val="22"/>
+          <w:szCs w:val="22"/>
+        </w:rPr>
+        <w:t xml:space="preserve">como </w:t>
+      </w:r>
+      <w:r>
+        <w:rPr>
+          <w:sz w:val="22"/>
+          <w:szCs w:val="22"/>
+        </w:rPr>
+        <w:t>por ejemplo adjuntar las actas de las verificaciones in-situ. Por otro lado, la aplicación también genera documentos que son descargados por los usuarios</w:t>
+      </w:r>
+      <w:r>
+        <w:rPr>
+          <w:sz w:val="22"/>
+          <w:szCs w:val="22"/>
+        </w:rPr>
+        <w:t xml:space="preserve">, como ocurre con </w:t>
+      </w:r>
+      <w:r>
+        <w:rPr>
+          <w:sz w:val="22"/>
+          <w:szCs w:val="22"/>
+        </w:rPr>
+        <w:t>las solicitudes de reembolso en el módulo de justificaciones y gastos.</w:t>
+      </w:r>
+    </w:p>
+    <w:p>
+      <w:pPr>
         <w:rPr>
           <w:sz w:val="22"/>
           <w:szCs w:val="22"/>
@@ -7128,12 +7414,31 @@
           <w:szCs w:val="24"/>
           <w:lang w:eastAsia="es-ES"/>
         </w:rPr>
-        <w:t>(INSERTAR DIAGRAMA DE CLASES DE MÓDULO DE CIFRADO DE DATOS)</w:t>
-      </w:r>
-    </w:p>
-    <w:p>
-      <w:pPr>
-        <w:jc w:val="both"/>
+        <w:t xml:space="preserve">(INSERTAR DIAGRAMA DE CLASES DE MÓDULO DE </w:t>
+      </w:r>
+      <w:r>
+        <w:rPr>
+          <w:rFonts w:ascii="Bankia" w:eastAsia="Times New Roman" w:hAnsi="Bankia" w:cs="Calibri"/>
+          <w:color w:val="auto"/>
+          <w:sz w:val="24"/>
+          <w:szCs w:val="24"/>
+          <w:lang w:eastAsia="es-ES"/>
+        </w:rPr>
+        <w:t>CONEXIÓN CON SACE</w:t>
+      </w:r>
+      <w:r>
+        <w:rPr>
+          <w:rFonts w:ascii="Bankia" w:eastAsia="Times New Roman" w:hAnsi="Bankia" w:cs="Calibri"/>
+          <w:color w:val="auto"/>
+          <w:sz w:val="24"/>
+          <w:szCs w:val="24"/>
+          <w:lang w:eastAsia="es-ES"/>
+        </w:rPr>
+        <w:t>)</w:t>
+      </w:r>
+    </w:p>
+    <w:p>
+      <w:pPr>
         <w:rPr>
           <w:sz w:val="22"/>
           <w:szCs w:val="22"/>
@@ -7143,455 +7448,7 @@
     <w:p>
       <w:pPr>
         <w:jc w:val="center"/>
-        <w:rPr>
-          <w:sz w:val="22"/>
-          <w:szCs w:val="22"/>
-        </w:rPr>
-      </w:pPr>
-    </w:p>
-    <w:p>
-      <w:pPr>
-        <w:jc w:val="center"/>
-        <w:rPr>
-          <w:sz w:val="22"/>
-          <w:szCs w:val="22"/>
-        </w:rPr>
-      </w:pPr>
-    </w:p>
-    <w:p>
-      <w:pPr>
-        <w:rPr>
-          <w:rFonts w:asciiTheme="minorHAnsi" w:hAnsiTheme="minorHAnsi" w:cs="Arial"/>
-          <w:bCs/>
-          <w:iCs/>
-          <w:color w:val="4D0931"/>
-          <w:sz w:val="32"/>
-          <w:szCs w:val="32"/>
-        </w:rPr>
-      </w:pPr>
-      <w:r>
-        <w:rPr>
-          <w:rFonts w:asciiTheme="minorHAnsi" w:hAnsiTheme="minorHAnsi"/>
-        </w:rPr>
-        <w:br w:type="page"/>
-      </w:r>
-    </w:p>
-    <w:p>
-      <w:pPr>
-        <w:pStyle w:val="Ttulo1"/>
-        <w:jc w:val="left"/>
-      </w:pPr>
-      <w:bookmarkStart w:id="49" w:name="_Toc522276270"/>
-      <w:r>
-        <w:lastRenderedPageBreak/>
-        <w:t xml:space="preserve">Integración con </w:t>
-      </w:r>
-      <w:r>
-        <w:t>Sistemas Externos</w:t>
-      </w:r>
-      <w:bookmarkEnd w:id="49"/>
-    </w:p>
-    <w:p>
-      <w:pPr>
-        <w:pStyle w:val="Ttulo2"/>
-        <w:jc w:val="both"/>
-        <w:rPr>
-          <w:rFonts w:asciiTheme="minorHAnsi" w:hAnsiTheme="minorHAnsi"/>
-        </w:rPr>
-      </w:pPr>
-      <w:bookmarkStart w:id="50" w:name="_Toc522276271"/>
-      <w:r>
-        <w:rPr>
-          <w:rFonts w:asciiTheme="minorHAnsi" w:hAnsiTheme="minorHAnsi"/>
-        </w:rPr>
-        <w:t xml:space="preserve">Integración con </w:t>
-      </w:r>
-      <w:r>
-        <w:rPr>
-          <w:rFonts w:asciiTheme="minorHAnsi" w:hAnsiTheme="minorHAnsi"/>
-        </w:rPr>
-        <w:t>SACE</w:t>
-      </w:r>
-      <w:bookmarkEnd w:id="50"/>
-    </w:p>
-    <w:p>
-      <w:pPr>
-        <w:rPr>
-          <w:sz w:val="22"/>
-          <w:szCs w:val="22"/>
-        </w:rPr>
-      </w:pPr>
-      <w:r>
-        <w:rPr>
-          <w:sz w:val="22"/>
-          <w:szCs w:val="22"/>
-        </w:rPr>
-        <w:t xml:space="preserve">La aplicación permite a los usuarios adjuntar documentación en varios de los módulos, </w:t>
-      </w:r>
-      <w:r>
-        <w:rPr>
-          <w:sz w:val="22"/>
-          <w:szCs w:val="22"/>
-        </w:rPr>
-        <w:t xml:space="preserve">como </w:t>
-      </w:r>
-      <w:r>
-        <w:rPr>
-          <w:sz w:val="22"/>
-          <w:szCs w:val="22"/>
-        </w:rPr>
-        <w:t>por ejemplo adjuntar las actas de las verificaciones in-situ. Por otro lado, la aplicación también genera documentos que son descargados por los usuarios</w:t>
-      </w:r>
-      <w:r>
-        <w:rPr>
-          <w:sz w:val="22"/>
-          <w:szCs w:val="22"/>
-        </w:rPr>
-        <w:t xml:space="preserve">, como ocurre con </w:t>
-      </w:r>
-      <w:r>
-        <w:rPr>
-          <w:sz w:val="22"/>
-          <w:szCs w:val="22"/>
-        </w:rPr>
-        <w:t>las solicitudes de reembolso en el módulo de justificaciones y gastos.</w:t>
-      </w:r>
-    </w:p>
-    <w:p>
-      <w:pPr>
-        <w:rPr>
-          <w:sz w:val="22"/>
-          <w:szCs w:val="22"/>
-        </w:rPr>
-      </w:pPr>
-    </w:p>
-    <w:p>
-      <w:pPr>
-        <w:rPr>
-          <w:sz w:val="22"/>
-          <w:szCs w:val="22"/>
-        </w:rPr>
-      </w:pPr>
-      <w:r>
-        <w:rPr>
-          <w:sz w:val="22"/>
-          <w:szCs w:val="22"/>
-        </w:rPr>
-        <w:t xml:space="preserve">En ambos casos, toda la documentación recibida y producida por la aplicación es almacenada en un gestor documental: </w:t>
-      </w:r>
-      <w:proofErr w:type="spellStart"/>
-      <w:r>
-        <w:rPr>
-          <w:sz w:val="22"/>
-          <w:szCs w:val="22"/>
-        </w:rPr>
-        <w:t>Documentum</w:t>
-      </w:r>
-      <w:proofErr w:type="spellEnd"/>
-      <w:r>
-        <w:rPr>
-          <w:sz w:val="22"/>
-          <w:szCs w:val="22"/>
-        </w:rPr>
-        <w:t>.</w:t>
-      </w:r>
-    </w:p>
-    <w:p>
-      <w:pPr>
-        <w:rPr>
-          <w:sz w:val="22"/>
-          <w:szCs w:val="22"/>
-        </w:rPr>
-      </w:pPr>
-    </w:p>
-    <w:p>
-      <w:pPr>
-        <w:rPr>
-          <w:sz w:val="22"/>
-          <w:szCs w:val="22"/>
-        </w:rPr>
-      </w:pPr>
-      <w:r>
-        <w:rPr>
-          <w:sz w:val="22"/>
-          <w:szCs w:val="22"/>
-        </w:rPr>
-        <w:t>Cada documento almacenado en</w:t>
-      </w:r>
-      <w:r>
-        <w:rPr>
-          <w:sz w:val="22"/>
-          <w:szCs w:val="22"/>
-        </w:rPr>
-        <w:t xml:space="preserve"> </w:t>
-      </w:r>
-      <w:proofErr w:type="spellStart"/>
-      <w:r>
-        <w:rPr>
-          <w:sz w:val="22"/>
-          <w:szCs w:val="22"/>
-        </w:rPr>
-        <w:t>Documentum</w:t>
-      </w:r>
-      <w:proofErr w:type="spellEnd"/>
-      <w:r>
-        <w:rPr>
-          <w:sz w:val="22"/>
-          <w:szCs w:val="22"/>
-        </w:rPr>
-        <w:t xml:space="preserve"> tiene las siguientes propiedades</w:t>
-      </w:r>
-      <w:r>
-        <w:rPr>
-          <w:sz w:val="22"/>
-          <w:szCs w:val="22"/>
-        </w:rPr>
-        <w:t>:</w:t>
-      </w:r>
-    </w:p>
-    <w:p>
-      <w:pPr>
-        <w:pStyle w:val="Prrafodelista"/>
-        <w:numPr>
-          <w:ilvl w:val="0"/>
-          <w:numId w:val="41"/>
-        </w:numPr>
-        <w:rPr>
-          <w:sz w:val="22"/>
-          <w:szCs w:val="22"/>
-        </w:rPr>
-      </w:pPr>
-      <w:r>
-        <w:rPr>
-          <w:sz w:val="22"/>
-          <w:szCs w:val="22"/>
-        </w:rPr>
-        <w:t>Un ID</w:t>
-      </w:r>
-      <w:r>
-        <w:rPr>
-          <w:sz w:val="22"/>
-          <w:szCs w:val="22"/>
-        </w:rPr>
-        <w:t xml:space="preserve"> para </w:t>
-      </w:r>
-      <w:r>
-        <w:rPr>
-          <w:sz w:val="22"/>
-          <w:szCs w:val="22"/>
-        </w:rPr>
-        <w:t>identificarlo unívocamente</w:t>
-      </w:r>
-      <w:r>
-        <w:rPr>
-          <w:sz w:val="22"/>
-          <w:szCs w:val="22"/>
-        </w:rPr>
-        <w:t xml:space="preserve">. Este ID permite a </w:t>
-      </w:r>
-      <w:r>
-        <w:rPr>
-          <w:sz w:val="22"/>
-          <w:szCs w:val="22"/>
-        </w:rPr>
-        <w:t>la aplicación descargar</w:t>
-      </w:r>
-      <w:r>
-        <w:rPr>
-          <w:sz w:val="22"/>
-          <w:szCs w:val="22"/>
-        </w:rPr>
-        <w:t xml:space="preserve"> el documento </w:t>
-      </w:r>
-      <w:r>
-        <w:rPr>
-          <w:sz w:val="22"/>
-          <w:szCs w:val="22"/>
-        </w:rPr>
-        <w:t>del gestor documental y mostrarlo al usuario</w:t>
-      </w:r>
-    </w:p>
-    <w:p>
-      <w:pPr>
-        <w:pStyle w:val="Prrafodelista"/>
-        <w:numPr>
-          <w:ilvl w:val="0"/>
-          <w:numId w:val="41"/>
-        </w:numPr>
-        <w:rPr>
-          <w:sz w:val="22"/>
-          <w:szCs w:val="22"/>
-        </w:rPr>
-      </w:pPr>
-      <w:r>
-        <w:rPr>
-          <w:sz w:val="22"/>
-          <w:szCs w:val="22"/>
-        </w:rPr>
-        <w:t>Un contenido binario</w:t>
-      </w:r>
-      <w:r>
-        <w:rPr>
-          <w:sz w:val="22"/>
-          <w:szCs w:val="22"/>
-        </w:rPr>
-        <w:t xml:space="preserve"> (secuencia de bytes)</w:t>
-      </w:r>
-    </w:p>
-    <w:p>
-      <w:pPr>
-        <w:pStyle w:val="Prrafodelista"/>
-        <w:numPr>
-          <w:ilvl w:val="0"/>
-          <w:numId w:val="41"/>
-        </w:numPr>
-        <w:rPr>
-          <w:sz w:val="22"/>
-          <w:szCs w:val="22"/>
-        </w:rPr>
-      </w:pPr>
-      <w:r>
-        <w:rPr>
-          <w:sz w:val="22"/>
-          <w:szCs w:val="22"/>
-        </w:rPr>
-        <w:t xml:space="preserve">Varios metadatos asociados </w:t>
-      </w:r>
-      <w:r>
-        <w:rPr>
-          <w:sz w:val="22"/>
-          <w:szCs w:val="22"/>
-        </w:rPr>
-        <w:t>que se representan con</w:t>
-      </w:r>
-      <w:r>
-        <w:rPr>
-          <w:sz w:val="22"/>
-          <w:szCs w:val="22"/>
-        </w:rPr>
-        <w:t xml:space="preserve"> tipos documentales y </w:t>
-      </w:r>
-      <w:r>
-        <w:rPr>
-          <w:sz w:val="22"/>
-          <w:szCs w:val="22"/>
-        </w:rPr>
-        <w:t>otros</w:t>
-      </w:r>
-      <w:r>
-        <w:rPr>
-          <w:sz w:val="22"/>
-          <w:szCs w:val="22"/>
-        </w:rPr>
-        <w:t xml:space="preserve"> atributos (fecha de creación, etc</w:t>
-      </w:r>
-      <w:r>
-        <w:rPr>
-          <w:sz w:val="22"/>
-          <w:szCs w:val="22"/>
-        </w:rPr>
-        <w:t>.</w:t>
-      </w:r>
-      <w:r>
-        <w:rPr>
-          <w:sz w:val="22"/>
-          <w:szCs w:val="22"/>
-        </w:rPr>
-        <w:t>)</w:t>
-      </w:r>
-    </w:p>
-    <w:p>
-      <w:pPr>
-        <w:rPr>
-          <w:sz w:val="22"/>
-          <w:szCs w:val="22"/>
-        </w:rPr>
-      </w:pPr>
-    </w:p>
-    <w:p>
-      <w:pPr>
-        <w:rPr>
-          <w:sz w:val="22"/>
-          <w:szCs w:val="22"/>
-        </w:rPr>
-      </w:pPr>
-      <w:r>
-        <w:rPr>
-          <w:sz w:val="22"/>
-          <w:szCs w:val="22"/>
-        </w:rPr>
-        <w:t xml:space="preserve">La aplicación interactúa con </w:t>
-      </w:r>
-      <w:proofErr w:type="spellStart"/>
-      <w:r>
-        <w:rPr>
-          <w:sz w:val="22"/>
-          <w:szCs w:val="22"/>
-        </w:rPr>
-        <w:t>Documentum</w:t>
-      </w:r>
-      <w:proofErr w:type="spellEnd"/>
-      <w:r>
-        <w:rPr>
-          <w:sz w:val="22"/>
-          <w:szCs w:val="22"/>
-        </w:rPr>
-        <w:t xml:space="preserve"> a trav</w:t>
-      </w:r>
-      <w:r>
-        <w:rPr>
-          <w:sz w:val="22"/>
-          <w:szCs w:val="22"/>
-        </w:rPr>
-        <w:t>és de un servicio web desplegado en la</w:t>
-      </w:r>
-      <w:r>
-        <w:rPr>
-          <w:sz w:val="22"/>
-          <w:szCs w:val="22"/>
-        </w:rPr>
-        <w:t xml:space="preserve"> intranet del MECD. El siguiente diagrama muestra las principales clases que participan en la integración:</w:t>
-      </w:r>
-    </w:p>
-    <w:p>
-      <w:pPr>
-        <w:rPr>
-          <w:sz w:val="22"/>
-          <w:szCs w:val="22"/>
-        </w:rPr>
-      </w:pPr>
-    </w:p>
-    <w:p>
-      <w:pPr>
-        <w:jc w:val="center"/>
-      </w:pPr>
-      <w:r>
-        <w:object w:dxaOrig="11099" w:dyaOrig="4764">
-          <v:shapetype id="_x0000_t75" coordsize="21600,21600" o:spt="75" o:preferrelative="t" path="m@4@5l@4@11@9@11@9@5xe" filled="f" stroked="f">
-            <v:stroke joinstyle="miter"/>
-            <v:formulas>
-              <v:f eqn="if lineDrawn pixelLineWidth 0"/>
-              <v:f eqn="sum @0 1 0"/>
-              <v:f eqn="sum 0 0 @1"/>
-              <v:f eqn="prod @2 1 2"/>
-              <v:f eqn="prod @3 21600 pixelWidth"/>
-              <v:f eqn="prod @3 21600 pixelHeight"/>
-              <v:f eqn="sum @0 0 1"/>
-              <v:f eqn="prod @6 1 2"/>
-              <v:f eqn="prod @7 21600 pixelWidth"/>
-              <v:f eqn="sum @8 21600 0"/>
-              <v:f eqn="prod @7 21600 pixelHeight"/>
-              <v:f eqn="sum @10 21600 0"/>
-            </v:formulas>
-            <v:path o:extrusionok="f" gradientshapeok="t" o:connecttype="rect"/>
-            <o:lock v:ext="edit" aspectratio="t"/>
-          </v:shapetype>
-          <v:shape id="_x0000_i1025" type="#_x0000_t75" style="width:467.25pt;height:200.25pt" o:ole="">
-            <v:imagedata r:id="rId14" o:title=""/>
-          </v:shape>
-          <o:OLEObject Type="Embed" ProgID="Visio.Drawing.11" ShapeID="_x0000_i1025" DrawAspect="Content" ObjectID="_1596019815" r:id="rId15"/>
-        </w:object>
-      </w:r>
+      </w:pPr>
     </w:p>
     <w:p>
       <w:pPr>
@@ -8593,8 +8450,6 @@
               </w:rPr>
               <w:t>MACODE</w:t>
             </w:r>
-            <w:bookmarkStart w:id="52" w:name="_GoBack"/>
-            <w:bookmarkEnd w:id="52"/>
             <w:r>
               <w:rPr>
                 <w:sz w:val="22"/>
@@ -8625,7 +8480,7 @@
           <w:szCs w:val="32"/>
         </w:rPr>
       </w:pPr>
-      <w:bookmarkStart w:id="53" w:name="_Toc411320779"/>
+      <w:bookmarkStart w:id="52" w:name="_Toc411320779"/>
       <w:r>
         <w:rPr>
           <w:rFonts w:asciiTheme="minorHAnsi" w:hAnsiTheme="minorHAnsi"/>
@@ -8641,10 +8496,10 @@
           <w:rFonts w:asciiTheme="minorHAnsi" w:hAnsiTheme="minorHAnsi"/>
         </w:rPr>
       </w:pPr>
-      <w:bookmarkStart w:id="54" w:name="_Toc410052797"/>
-      <w:bookmarkStart w:id="55" w:name="_Toc411320780"/>
-      <w:bookmarkStart w:id="56" w:name="_Toc522276273"/>
-      <w:bookmarkEnd w:id="53"/>
+      <w:bookmarkStart w:id="53" w:name="_Toc410052797"/>
+      <w:bookmarkStart w:id="54" w:name="_Toc411320780"/>
+      <w:bookmarkStart w:id="55" w:name="_Toc522276273"/>
+      <w:bookmarkEnd w:id="52"/>
       <w:r>
         <w:rPr>
           <w:rFonts w:asciiTheme="minorHAnsi" w:hAnsiTheme="minorHAnsi"/>
@@ -8652,9 +8507,9 @@
         <w:lastRenderedPageBreak/>
         <w:t>Convenciones del Desarrollo</w:t>
       </w:r>
+      <w:bookmarkEnd w:id="53"/>
       <w:bookmarkEnd w:id="54"/>
       <w:bookmarkEnd w:id="55"/>
-      <w:bookmarkEnd w:id="56"/>
     </w:p>
     <w:p>
       <w:pPr>
@@ -8664,10 +8519,10 @@
           <w:rFonts w:asciiTheme="minorHAnsi" w:hAnsiTheme="minorHAnsi"/>
         </w:rPr>
       </w:pPr>
-      <w:bookmarkStart w:id="57" w:name="_Toc211937236"/>
-      <w:bookmarkStart w:id="58" w:name="_Toc410052798"/>
-      <w:bookmarkStart w:id="59" w:name="_Toc411320781"/>
-      <w:bookmarkStart w:id="60" w:name="_Toc522276274"/>
+      <w:bookmarkStart w:id="56" w:name="_Toc211937236"/>
+      <w:bookmarkStart w:id="57" w:name="_Toc410052798"/>
+      <w:bookmarkStart w:id="58" w:name="_Toc411320781"/>
+      <w:bookmarkStart w:id="59" w:name="_Toc522276274"/>
       <w:r>
         <w:rPr>
           <w:rFonts w:asciiTheme="minorHAnsi" w:hAnsiTheme="minorHAnsi"/>
@@ -8686,10 +8541,10 @@
         </w:rPr>
         <w:t>l Proyecto</w:t>
       </w:r>
+      <w:bookmarkEnd w:id="56"/>
       <w:bookmarkEnd w:id="57"/>
       <w:bookmarkEnd w:id="58"/>
       <w:bookmarkEnd w:id="59"/>
-      <w:bookmarkEnd w:id="60"/>
     </w:p>
     <w:p>
       <w:pPr>
@@ -8753,10 +8608,10 @@
           <w:lang w:eastAsia="es-ES"/>
         </w:rPr>
         <w:drawing>
-          <wp:inline distT="0" distB="0" distL="0" distR="0" wp14:anchorId="1BCC54D2" wp14:editId="66AFCE55">
-            <wp:extent cx="1514687" cy="1914792"/>
-            <wp:effectExtent l="0" t="0" r="9525" b="0"/>
-            <wp:docPr id="8" name="Imagen 8"/>
+          <wp:inline distT="0" distB="0" distL="0" distR="0">
+            <wp:extent cx="2371725" cy="2124075"/>
+            <wp:effectExtent l="0" t="0" r="9525" b="9525"/>
+            <wp:docPr id="7" name="Imagen 7"/>
             <wp:cNvGraphicFramePr>
               <a:graphicFrameLocks xmlns:a="http://schemas.openxmlformats.org/drawingml/2006/main" noChangeAspect="1"/>
             </wp:cNvGraphicFramePr>
@@ -8764,23 +8619,36 @@
               <a:graphicData uri="http://schemas.openxmlformats.org/drawingml/2006/picture">
                 <pic:pic xmlns:pic="http://schemas.openxmlformats.org/drawingml/2006/picture">
                   <pic:nvPicPr>
-                    <pic:cNvPr id="0" name=""/>
-                    <pic:cNvPicPr/>
+                    <pic:cNvPr id="0" name="Picture 4"/>
+                    <pic:cNvPicPr>
+                      <a:picLocks noChangeAspect="1" noChangeArrowheads="1"/>
+                    </pic:cNvPicPr>
                   </pic:nvPicPr>
                   <pic:blipFill>
-                    <a:blip r:embed="rId16"/>
+                    <a:blip r:embed="rId17">
+                      <a:extLst>
+                        <a:ext uri="{28A0092B-C50C-407E-A947-70E740481C1C}">
+                          <a14:useLocalDpi xmlns:a14="http://schemas.microsoft.com/office/drawing/2010/main" val="0"/>
+                        </a:ext>
+                      </a:extLst>
+                    </a:blip>
+                    <a:srcRect/>
                     <a:stretch>
                       <a:fillRect/>
                     </a:stretch>
                   </pic:blipFill>
-                  <pic:spPr>
+                  <pic:spPr bwMode="auto">
                     <a:xfrm>
                       <a:off x="0" y="0"/>
-                      <a:ext cx="1514687" cy="1914792"/>
+                      <a:ext cx="2371725" cy="2124075"/>
                     </a:xfrm>
                     <a:prstGeom prst="rect">
                       <a:avLst/>
                     </a:prstGeom>
+                    <a:noFill/>
+                    <a:ln>
+                      <a:noFill/>
+                    </a:ln>
                   </pic:spPr>
                 </pic:pic>
               </a:graphicData>
@@ -8788,6 +8656,8 @@
           </wp:inline>
         </w:drawing>
       </w:r>
+      <w:bookmarkStart w:id="60" w:name="_GoBack"/>
+      <w:bookmarkEnd w:id="60"/>
     </w:p>
     <w:p>
       <w:pPr>
@@ -8981,10 +8851,10 @@
           <w:lang w:eastAsia="es-ES"/>
         </w:rPr>
         <w:drawing>
-          <wp:inline distT="0" distB="0" distL="0" distR="0" wp14:anchorId="0175FBB0" wp14:editId="264534B4">
-            <wp:extent cx="2019582" cy="1810003"/>
-            <wp:effectExtent l="0" t="0" r="0" b="0"/>
-            <wp:docPr id="6" name="Imagen 6"/>
+          <wp:inline distT="0" distB="0" distL="0" distR="0">
+            <wp:extent cx="2143125" cy="1562100"/>
+            <wp:effectExtent l="0" t="0" r="9525" b="0"/>
+            <wp:docPr id="5" name="Imagen 5"/>
             <wp:cNvGraphicFramePr>
               <a:graphicFrameLocks xmlns:a="http://schemas.openxmlformats.org/drawingml/2006/main" noChangeAspect="1"/>
             </wp:cNvGraphicFramePr>
@@ -8992,23 +8862,36 @@
               <a:graphicData uri="http://schemas.openxmlformats.org/drawingml/2006/picture">
                 <pic:pic xmlns:pic="http://schemas.openxmlformats.org/drawingml/2006/picture">
                   <pic:nvPicPr>
-                    <pic:cNvPr id="0" name=""/>
-                    <pic:cNvPicPr/>
+                    <pic:cNvPr id="0" name="Picture 9"/>
+                    <pic:cNvPicPr>
+                      <a:picLocks noChangeAspect="1" noChangeArrowheads="1"/>
+                    </pic:cNvPicPr>
                   </pic:nvPicPr>
                   <pic:blipFill>
-                    <a:blip r:embed="rId17"/>
+                    <a:blip r:embed="rId18">
+                      <a:extLst>
+                        <a:ext uri="{28A0092B-C50C-407E-A947-70E740481C1C}">
+                          <a14:useLocalDpi xmlns:a14="http://schemas.microsoft.com/office/drawing/2010/main" val="0"/>
+                        </a:ext>
+                      </a:extLst>
+                    </a:blip>
+                    <a:srcRect/>
                     <a:stretch>
                       <a:fillRect/>
                     </a:stretch>
                   </pic:blipFill>
-                  <pic:spPr>
+                  <pic:spPr bwMode="auto">
                     <a:xfrm>
                       <a:off x="0" y="0"/>
-                      <a:ext cx="2019582" cy="1810003"/>
+                      <a:ext cx="2143125" cy="1562100"/>
                     </a:xfrm>
                     <a:prstGeom prst="rect">
                       <a:avLst/>
                     </a:prstGeom>
+                    <a:noFill/>
+                    <a:ln>
+                      <a:noFill/>
+                    </a:ln>
                   </pic:spPr>
                 </pic:pic>
               </a:graphicData>
@@ -10102,269 +9985,6 @@
     </w:p>
     <w:p>
       <w:pPr>
-        <w:pStyle w:val="Ttulo2"/>
-        <w:jc w:val="both"/>
-        <w:rPr>
-          <w:rFonts w:asciiTheme="minorHAnsi" w:hAnsiTheme="minorHAnsi"/>
-        </w:rPr>
-      </w:pPr>
-      <w:bookmarkStart w:id="70" w:name="_Toc411320785"/>
-      <w:bookmarkStart w:id="71" w:name="_Toc522276278"/>
-      <w:r>
-        <w:rPr>
-          <w:rFonts w:asciiTheme="minorHAnsi" w:hAnsiTheme="minorHAnsi"/>
-        </w:rPr>
-        <w:t>Plantillas y Ensamblado de las páginas</w:t>
-      </w:r>
-      <w:bookmarkEnd w:id="70"/>
-      <w:bookmarkEnd w:id="71"/>
-    </w:p>
-    <w:p>
-      <w:pPr>
-        <w:jc w:val="both"/>
-        <w:rPr>
-          <w:sz w:val="22"/>
-          <w:szCs w:val="22"/>
-        </w:rPr>
-      </w:pPr>
-      <w:r>
-        <w:rPr>
-          <w:sz w:val="22"/>
-          <w:szCs w:val="22"/>
-        </w:rPr>
-        <w:t xml:space="preserve">Las páginas HTML que representan la funcionalidad y navegación de la aplicación para los usuarios finales serán generadas a partir de una o varias plantillas. Así, cada página únicamente cambia una porción—normalmente el cuerpo central—del contenido mostrado al usuario. </w:t>
-      </w:r>
-    </w:p>
-    <w:p>
-      <w:pPr>
-        <w:jc w:val="both"/>
-        <w:rPr>
-          <w:sz w:val="22"/>
-          <w:szCs w:val="22"/>
-        </w:rPr>
-      </w:pPr>
-    </w:p>
-    <w:p>
-      <w:pPr>
-        <w:jc w:val="both"/>
-        <w:rPr>
-          <w:sz w:val="22"/>
-          <w:szCs w:val="22"/>
-        </w:rPr>
-      </w:pPr>
-      <w:r>
-        <w:rPr>
-          <w:sz w:val="22"/>
-          <w:szCs w:val="22"/>
-        </w:rPr>
-        <w:t>Esta forma de trabajo permite identificar y definir fragmentos que pueden ser ensamblados dinámicamente en tiempo de ejecución para crear las páginas HTML. El uso de fragmentos permite reducir la duplicación de elementos comunes a todas las páginas y trabajar con plantillas que pueden reutilizarse.</w:t>
-      </w:r>
-    </w:p>
-    <w:p>
-      <w:pPr>
-        <w:jc w:val="both"/>
-        <w:rPr>
-          <w:sz w:val="22"/>
-          <w:szCs w:val="22"/>
-        </w:rPr>
-      </w:pPr>
-    </w:p>
-    <w:p>
-      <w:pPr>
-        <w:jc w:val="both"/>
-        <w:rPr>
-          <w:sz w:val="22"/>
-          <w:szCs w:val="22"/>
-        </w:rPr>
-      </w:pPr>
-      <w:r>
-        <w:rPr>
-          <w:sz w:val="22"/>
-          <w:szCs w:val="22"/>
-        </w:rPr>
-        <w:lastRenderedPageBreak/>
-        <w:t xml:space="preserve">Más concretamente, las páginas de la aplicación incluirán los siguientes elementos: una cabecera de común, un pie, un menú de opciones y un cuerpo. </w:t>
-      </w:r>
-    </w:p>
-    <w:p>
-      <w:pPr>
-        <w:jc w:val="both"/>
-        <w:rPr>
-          <w:sz w:val="22"/>
-          <w:szCs w:val="22"/>
-        </w:rPr>
-      </w:pPr>
-    </w:p>
-    <w:p>
-      <w:pPr>
-        <w:rPr>
-          <w:sz w:val="22"/>
-          <w:szCs w:val="22"/>
-        </w:rPr>
-      </w:pPr>
-      <w:r>
-        <w:rPr>
-          <w:sz w:val="22"/>
-          <w:szCs w:val="22"/>
-        </w:rPr>
-        <w:t xml:space="preserve">Las plantillas serán creadas con la librería Tiles y serán integradas en la capa de presentación con Struts. </w:t>
-      </w:r>
-      <w:r>
-        <w:rPr>
-          <w:sz w:val="22"/>
-          <w:szCs w:val="22"/>
-        </w:rPr>
-        <w:t xml:space="preserve">La construcción de páginas </w:t>
-      </w:r>
-      <w:r>
-        <w:rPr>
-          <w:sz w:val="22"/>
-          <w:szCs w:val="22"/>
-        </w:rPr>
-        <w:t>a partir de p</w:t>
-      </w:r>
-      <w:r>
-        <w:rPr>
-          <w:sz w:val="22"/>
-          <w:szCs w:val="22"/>
-        </w:rPr>
-        <w:t>lantillas se basa en la construcción de tres elementos:</w:t>
-      </w:r>
-    </w:p>
-    <w:p>
-      <w:pPr>
-        <w:rPr>
-          <w:sz w:val="22"/>
-          <w:szCs w:val="22"/>
-        </w:rPr>
-      </w:pPr>
-    </w:p>
-    <w:p>
-      <w:pPr>
-        <w:pStyle w:val="Prrafodelista"/>
-        <w:numPr>
-          <w:ilvl w:val="0"/>
-          <w:numId w:val="35"/>
-        </w:numPr>
-        <w:rPr>
-          <w:sz w:val="22"/>
-          <w:szCs w:val="22"/>
-        </w:rPr>
-      </w:pPr>
-      <w:r>
-        <w:rPr>
-          <w:sz w:val="22"/>
-          <w:szCs w:val="22"/>
-        </w:rPr>
-        <w:t>La plantilla que define elementos estáticos y áreas donde insertar otros contenidos</w:t>
-      </w:r>
-    </w:p>
-    <w:p>
-      <w:pPr>
-        <w:pStyle w:val="Prrafodelista"/>
-        <w:numPr>
-          <w:ilvl w:val="0"/>
-          <w:numId w:val="35"/>
-        </w:numPr>
-        <w:rPr>
-          <w:sz w:val="22"/>
-          <w:szCs w:val="22"/>
-        </w:rPr>
-      </w:pPr>
-      <w:r>
-        <w:rPr>
-          <w:sz w:val="22"/>
-          <w:szCs w:val="22"/>
-        </w:rPr>
-        <w:t>La página real que utiliza la plantilla insertando</w:t>
-      </w:r>
-      <w:r>
-        <w:rPr>
-          <w:sz w:val="22"/>
-          <w:szCs w:val="22"/>
-        </w:rPr>
-        <w:t xml:space="preserve"> dinámicamente </w:t>
-      </w:r>
-      <w:r>
-        <w:rPr>
-          <w:sz w:val="22"/>
-          <w:szCs w:val="22"/>
-        </w:rPr>
-        <w:t xml:space="preserve">textos </w:t>
-      </w:r>
-      <w:r>
-        <w:rPr>
-          <w:sz w:val="22"/>
-          <w:szCs w:val="22"/>
-        </w:rPr>
-        <w:t>y otros elementos</w:t>
-      </w:r>
-    </w:p>
-    <w:p>
-      <w:pPr>
-        <w:pStyle w:val="Prrafodelista"/>
-        <w:numPr>
-          <w:ilvl w:val="0"/>
-          <w:numId w:val="35"/>
-        </w:numPr>
-        <w:rPr>
-          <w:sz w:val="22"/>
-          <w:szCs w:val="22"/>
-        </w:rPr>
-      </w:pPr>
-      <w:r>
-        <w:rPr>
-          <w:sz w:val="22"/>
-          <w:szCs w:val="22"/>
-        </w:rPr>
-        <w:t>Las porciones reutilizables</w:t>
-      </w:r>
-      <w:r>
-        <w:rPr>
-          <w:sz w:val="22"/>
-          <w:szCs w:val="22"/>
-        </w:rPr>
-        <w:t xml:space="preserve">, </w:t>
-      </w:r>
-      <w:r>
-        <w:rPr>
-          <w:sz w:val="22"/>
-          <w:szCs w:val="22"/>
-        </w:rPr>
-        <w:t>que pueden ser otr</w:t>
-      </w:r>
-      <w:r>
-        <w:rPr>
-          <w:sz w:val="22"/>
-          <w:szCs w:val="22"/>
-        </w:rPr>
-        <w:t>a</w:t>
-      </w:r>
-      <w:r>
-        <w:rPr>
-          <w:sz w:val="22"/>
-          <w:szCs w:val="22"/>
-        </w:rPr>
-        <w:t xml:space="preserve">s </w:t>
-      </w:r>
-      <w:r>
-        <w:rPr>
-          <w:sz w:val="22"/>
-          <w:szCs w:val="22"/>
-        </w:rPr>
-        <w:t>páginas JSP</w:t>
-      </w:r>
-    </w:p>
-    <w:p>
-      <w:pPr>
-        <w:rPr>
-          <w:sz w:val="22"/>
-          <w:szCs w:val="22"/>
-        </w:rPr>
-      </w:pPr>
-    </w:p>
-    <w:p>
-      <w:pPr>
         <w:rPr>
           <w:rFonts w:cs="Arial"/>
           <w:sz w:val="24"/>
@@ -10374,729 +9994,50 @@
     </w:p>
     <w:p>
       <w:pPr>
+        <w:rPr>
+          <w:sz w:val="22"/>
+          <w:szCs w:val="22"/>
+        </w:rPr>
+      </w:pPr>
+    </w:p>
+    <w:p>
+      <w:pPr>
+        <w:pStyle w:val="Ttulo1"/>
+        <w:jc w:val="both"/>
+        <w:rPr>
+          <w:rFonts w:asciiTheme="minorHAnsi" w:hAnsiTheme="minorHAnsi"/>
+        </w:rPr>
+      </w:pPr>
+      <w:bookmarkStart w:id="70" w:name="_Toc411320787"/>
+      <w:bookmarkStart w:id="71" w:name="_Toc522276280"/>
+      <w:r>
+        <w:rPr>
+          <w:rFonts w:asciiTheme="minorHAnsi" w:hAnsiTheme="minorHAnsi"/>
+        </w:rPr>
+        <w:lastRenderedPageBreak/>
+        <w:t>Arquitectura Física y Despliegue</w:t>
+      </w:r>
+      <w:bookmarkEnd w:id="70"/>
+      <w:bookmarkEnd w:id="71"/>
+    </w:p>
+    <w:p>
+      <w:pPr>
         <w:pStyle w:val="Ttulo2"/>
         <w:jc w:val="both"/>
         <w:rPr>
           <w:rFonts w:asciiTheme="minorHAnsi" w:hAnsiTheme="minorHAnsi"/>
         </w:rPr>
       </w:pPr>
-      <w:bookmarkStart w:id="72" w:name="_Toc411320786"/>
-      <w:bookmarkStart w:id="73" w:name="_Toc522276279"/>
+      <w:bookmarkStart w:id="72" w:name="_Toc411320788"/>
+      <w:bookmarkStart w:id="73" w:name="_Toc522276281"/>
       <w:r>
         <w:rPr>
           <w:rFonts w:asciiTheme="minorHAnsi" w:hAnsiTheme="minorHAnsi"/>
         </w:rPr>
-        <w:t>Convenciones para los Objetos de la Base de Datos</w:t>
+        <w:t>Topología de la Plataforma</w:t>
       </w:r>
       <w:bookmarkEnd w:id="72"/>
       <w:bookmarkEnd w:id="73"/>
-    </w:p>
-    <w:p>
-      <w:pPr>
-        <w:rPr>
-          <w:rFonts w:cs="Arial"/>
-          <w:sz w:val="24"/>
-          <w:szCs w:val="24"/>
-        </w:rPr>
-      </w:pPr>
-    </w:p>
-    <w:p>
-      <w:pPr>
-        <w:jc w:val="both"/>
-        <w:rPr>
-          <w:sz w:val="22"/>
-          <w:szCs w:val="22"/>
-        </w:rPr>
-      </w:pPr>
-      <w:r>
-        <w:rPr>
-          <w:sz w:val="22"/>
-          <w:szCs w:val="22"/>
-        </w:rPr>
-        <w:t>A</w:t>
-      </w:r>
-      <w:r>
-        <w:rPr>
-          <w:sz w:val="22"/>
-          <w:szCs w:val="22"/>
-        </w:rPr>
-        <w:t xml:space="preserve"> continuación se mencionan las principales convenciones </w:t>
-      </w:r>
-      <w:r>
-        <w:rPr>
-          <w:sz w:val="22"/>
-          <w:szCs w:val="22"/>
-        </w:rPr>
-        <w:t>que se adoptan en la creación de los</w:t>
-      </w:r>
-      <w:r>
-        <w:rPr>
-          <w:sz w:val="22"/>
-          <w:szCs w:val="22"/>
-        </w:rPr>
-        <w:t xml:space="preserve"> objetos de la base de datos</w:t>
-      </w:r>
-      <w:r>
-        <w:rPr>
-          <w:sz w:val="22"/>
-          <w:szCs w:val="22"/>
-        </w:rPr>
-        <w:t xml:space="preserve"> y que se basan en </w:t>
-      </w:r>
-      <w:r>
-        <w:rPr>
-          <w:sz w:val="22"/>
-          <w:szCs w:val="22"/>
-        </w:rPr>
-        <w:t>la documentación aportada por el MECD</w:t>
-      </w:r>
-      <w:r>
-        <w:rPr>
-          <w:sz w:val="22"/>
-          <w:szCs w:val="22"/>
-        </w:rPr>
-        <w:t>.</w:t>
-      </w:r>
-    </w:p>
-    <w:p>
-      <w:pPr>
-        <w:jc w:val="both"/>
-        <w:rPr>
-          <w:sz w:val="22"/>
-          <w:szCs w:val="22"/>
-        </w:rPr>
-      </w:pPr>
-    </w:p>
-    <w:p>
-      <w:pPr>
-        <w:jc w:val="both"/>
-        <w:rPr>
-          <w:sz w:val="22"/>
-          <w:szCs w:val="22"/>
-        </w:rPr>
-      </w:pPr>
-      <w:r>
-        <w:rPr>
-          <w:sz w:val="22"/>
-          <w:szCs w:val="22"/>
-        </w:rPr>
-        <w:t>En general, todos los nombres constarán de una sola palabra, pero se admite el símbolo “</w:t>
-      </w:r>
-      <w:r>
-        <w:rPr>
-          <w:rFonts w:ascii="Consolas" w:hAnsi="Consolas" w:cs="Consolas"/>
-          <w:b/>
-          <w:sz w:val="22"/>
-          <w:szCs w:val="22"/>
-        </w:rPr>
-        <w:t>_</w:t>
-      </w:r>
-      <w:r>
-        <w:rPr>
-          <w:sz w:val="22"/>
-          <w:szCs w:val="22"/>
-        </w:rPr>
-        <w:t>” para unir las palabras en nombres compuestos. Todos los nombres se escribirán en castellano o serán castellanizados y utilizarán caracteres alfabéticos o dígitos (0-9). No se utilizarán vocales acentuadas ni caracteres propios de un idioma (como ‘ñ’, apóstrofes...) ni artículos, conjunciones, ni partículas de unión.</w:t>
-      </w:r>
-    </w:p>
-    <w:p>
-      <w:pPr>
-        <w:jc w:val="both"/>
-        <w:rPr>
-          <w:sz w:val="22"/>
-          <w:szCs w:val="22"/>
-        </w:rPr>
-      </w:pPr>
-    </w:p>
-    <w:p>
-      <w:pPr>
-        <w:jc w:val="both"/>
-        <w:rPr>
-          <w:sz w:val="22"/>
-          <w:szCs w:val="22"/>
-        </w:rPr>
-      </w:pPr>
-      <w:r>
-        <w:rPr>
-          <w:sz w:val="22"/>
-          <w:szCs w:val="22"/>
-        </w:rPr>
-        <w:t xml:space="preserve">Para las tablas y vistas deben utilizarse nombres en singular.  En el caso de tablas o vistas que procedan de una relación </w:t>
-      </w:r>
-      <w:proofErr w:type="gramStart"/>
-      <w:r>
-        <w:rPr>
-          <w:rFonts w:ascii="Consolas" w:hAnsi="Consolas" w:cs="Consolas"/>
-          <w:b/>
-          <w:sz w:val="22"/>
-          <w:szCs w:val="22"/>
-        </w:rPr>
-        <w:t>M:N</w:t>
-      </w:r>
-      <w:proofErr w:type="gramEnd"/>
-      <w:r>
-        <w:rPr>
-          <w:sz w:val="22"/>
-          <w:szCs w:val="22"/>
-        </w:rPr>
-        <w:t xml:space="preserve"> entre dos tablas padre, el nombre será compuesto de la denominación de las tablas padre, intentando dar preferencia a la entidad padre más relevante  o con más peso en la relación. En el caso de una vista que proceda de una tabla-base, se nombrará a partir de la tabla de origen,</w:t>
-      </w:r>
-      <w:r>
-        <w:rPr>
-          <w:sz w:val="22"/>
-          <w:szCs w:val="22"/>
-        </w:rPr>
-        <w:t xml:space="preserve"> </w:t>
-      </w:r>
-      <w:r>
-        <w:rPr>
-          <w:sz w:val="22"/>
-          <w:szCs w:val="22"/>
-        </w:rPr>
-        <w:t>precedida del prefijo “</w:t>
-      </w:r>
-      <w:r>
-        <w:rPr>
-          <w:rFonts w:ascii="Consolas" w:hAnsi="Consolas" w:cs="Consolas"/>
-          <w:b/>
-          <w:sz w:val="22"/>
-          <w:szCs w:val="22"/>
-        </w:rPr>
-        <w:t>V_</w:t>
-      </w:r>
-      <w:r>
-        <w:rPr>
-          <w:sz w:val="22"/>
-          <w:szCs w:val="22"/>
-        </w:rPr>
-        <w:t>”.  Se utilizarán numerales en caso necesario. Por ejemplo: “</w:t>
-      </w:r>
-      <w:r>
-        <w:rPr>
-          <w:rFonts w:ascii="Consolas" w:hAnsi="Consolas" w:cs="Consolas"/>
-          <w:b/>
-          <w:sz w:val="22"/>
-          <w:szCs w:val="22"/>
-        </w:rPr>
-        <w:t>V_Persona1</w:t>
-      </w:r>
-      <w:r>
-        <w:rPr>
-          <w:sz w:val="22"/>
-          <w:szCs w:val="22"/>
-        </w:rPr>
-        <w:t>”, “</w:t>
-      </w:r>
-      <w:r>
-        <w:rPr>
-          <w:rFonts w:ascii="Consolas" w:hAnsi="Consolas" w:cs="Consolas"/>
-          <w:b/>
-          <w:sz w:val="22"/>
-          <w:szCs w:val="22"/>
-        </w:rPr>
-        <w:t>V_Persona2</w:t>
-      </w:r>
-      <w:r>
-        <w:rPr>
-          <w:sz w:val="22"/>
-          <w:szCs w:val="22"/>
-        </w:rPr>
-        <w:t>”.</w:t>
-      </w:r>
-    </w:p>
-    <w:p>
-      <w:pPr>
-        <w:jc w:val="both"/>
-        <w:rPr>
-          <w:sz w:val="22"/>
-          <w:szCs w:val="22"/>
-        </w:rPr>
-      </w:pPr>
-    </w:p>
-    <w:p>
-      <w:pPr>
-        <w:jc w:val="both"/>
-        <w:rPr>
-          <w:sz w:val="22"/>
-          <w:szCs w:val="22"/>
-        </w:rPr>
-      </w:pPr>
-      <w:r>
-        <w:rPr>
-          <w:sz w:val="22"/>
-          <w:szCs w:val="22"/>
-        </w:rPr>
-        <w:t>Si una vista se ha creado para su uso específico desde un esquema concreto, se colocará como sufijo el identificador de dicho esquema. Ejemplo: si se crea una vista a una tabla '</w:t>
-      </w:r>
-      <w:r>
-        <w:rPr>
-          <w:rFonts w:ascii="Consolas" w:hAnsi="Consolas" w:cs="Consolas"/>
-          <w:b/>
-          <w:sz w:val="22"/>
-          <w:szCs w:val="22"/>
-        </w:rPr>
-        <w:t>Persona</w:t>
-      </w:r>
-      <w:r>
-        <w:rPr>
-          <w:sz w:val="22"/>
-          <w:szCs w:val="22"/>
-        </w:rPr>
-        <w:t>' para su uso desde un esquema llamado CTLXXADM, se nombraría como “</w:t>
-      </w:r>
-      <w:r>
-        <w:rPr>
-          <w:rFonts w:ascii="Consolas" w:hAnsi="Consolas" w:cs="Consolas"/>
-          <w:b/>
-          <w:sz w:val="22"/>
-          <w:szCs w:val="22"/>
-        </w:rPr>
-        <w:t>V_PERSONA_CTL</w:t>
-      </w:r>
-      <w:r>
-        <w:rPr>
-          <w:sz w:val="22"/>
-          <w:szCs w:val="22"/>
-        </w:rPr>
-        <w:t>”</w:t>
-      </w:r>
-    </w:p>
-    <w:p>
-      <w:pPr>
-        <w:jc w:val="both"/>
-        <w:rPr>
-          <w:sz w:val="22"/>
-          <w:szCs w:val="22"/>
-        </w:rPr>
-      </w:pPr>
-    </w:p>
-    <w:p>
-      <w:pPr>
-        <w:jc w:val="both"/>
-        <w:rPr>
-          <w:sz w:val="22"/>
-          <w:szCs w:val="22"/>
-        </w:rPr>
-      </w:pPr>
-      <w:r>
-        <w:rPr>
-          <w:sz w:val="22"/>
-          <w:szCs w:val="22"/>
-        </w:rPr>
-        <w:t>En el caso de entidades auxiliares que se encuentren en otro esquema (como tablas de propósito general), se procede de la siguiente manera:</w:t>
-      </w:r>
-    </w:p>
-    <w:p>
-      <w:pPr>
-        <w:pStyle w:val="Prrafodelista"/>
-        <w:numPr>
-          <w:ilvl w:val="0"/>
-          <w:numId w:val="35"/>
-        </w:numPr>
-        <w:jc w:val="both"/>
-        <w:rPr>
-          <w:sz w:val="22"/>
-          <w:szCs w:val="22"/>
-        </w:rPr>
-      </w:pPr>
-      <w:r>
-        <w:rPr>
-          <w:sz w:val="22"/>
-          <w:szCs w:val="22"/>
-        </w:rPr>
-        <w:t>Si se utilizan la mayor parte de los atributos y tuplas de la entidad auxiliar, se referenciará ésta mediante un sinónimo, el cual  mantendrá el nombre de la entidad original (aunque se encuentre en plural)</w:t>
-      </w:r>
-    </w:p>
-    <w:p>
-      <w:pPr>
-        <w:pStyle w:val="Prrafodelista"/>
-        <w:numPr>
-          <w:ilvl w:val="0"/>
-          <w:numId w:val="35"/>
-        </w:numPr>
-        <w:jc w:val="both"/>
-        <w:rPr>
-          <w:sz w:val="22"/>
-          <w:szCs w:val="22"/>
-        </w:rPr>
-      </w:pPr>
-      <w:r>
-        <w:rPr>
-          <w:sz w:val="22"/>
-          <w:szCs w:val="22"/>
-        </w:rPr>
-        <w:t>Si se utiliza un subcon</w:t>
-      </w:r>
-      <w:r>
-        <w:rPr>
-          <w:sz w:val="22"/>
-          <w:szCs w:val="22"/>
-        </w:rPr>
-        <w:t xml:space="preserve">junto reducido de los atributos y </w:t>
-      </w:r>
-      <w:r>
-        <w:rPr>
-          <w:sz w:val="22"/>
-          <w:szCs w:val="22"/>
-        </w:rPr>
-        <w:t>tuplas de la entidad auxiliar, se accederá a ella mediante una vista. En ese caso, el nombre  seguirá los mismos convenios que para tablas.</w:t>
-      </w:r>
-    </w:p>
-    <w:p>
-      <w:pPr>
-        <w:jc w:val="both"/>
-        <w:rPr>
-          <w:sz w:val="22"/>
-          <w:szCs w:val="22"/>
-        </w:rPr>
-      </w:pPr>
-    </w:p>
-    <w:p>
-      <w:pPr>
-        <w:jc w:val="both"/>
-        <w:rPr>
-          <w:sz w:val="22"/>
-          <w:szCs w:val="22"/>
-        </w:rPr>
-      </w:pPr>
-      <w:r>
-        <w:rPr>
-          <w:sz w:val="22"/>
-          <w:szCs w:val="22"/>
-        </w:rPr>
-        <w:t>Los nombres de las secuencias comienzan siempre por “</w:t>
-      </w:r>
-      <w:r>
-        <w:rPr>
-          <w:rFonts w:ascii="Consolas" w:hAnsi="Consolas" w:cs="Consolas"/>
-          <w:b/>
-          <w:sz w:val="22"/>
-          <w:szCs w:val="22"/>
-        </w:rPr>
-        <w:t>S_</w:t>
-      </w:r>
-      <w:r>
-        <w:rPr>
-          <w:sz w:val="22"/>
-          <w:szCs w:val="22"/>
-        </w:rPr>
-        <w:t>”. Si las utiliza una sola tabla, llevarán a continuación el nombre de ésta. Si las utilizan varios objetos o tablas, tendrán un nombre compuesto “</w:t>
-      </w:r>
-      <w:r>
-        <w:rPr>
-          <w:rFonts w:ascii="Consolas" w:hAnsi="Consolas" w:cs="Consolas"/>
-          <w:b/>
-          <w:sz w:val="22"/>
-          <w:szCs w:val="22"/>
-        </w:rPr>
-        <w:t>_</w:t>
-      </w:r>
-      <w:r>
-        <w:rPr>
-          <w:sz w:val="22"/>
-          <w:szCs w:val="22"/>
-        </w:rPr>
-        <w:t>”.</w:t>
-      </w:r>
-    </w:p>
-    <w:p>
-      <w:pPr>
-        <w:jc w:val="both"/>
-        <w:rPr>
-          <w:sz w:val="22"/>
-          <w:szCs w:val="22"/>
-        </w:rPr>
-      </w:pPr>
-    </w:p>
-    <w:p>
-      <w:pPr>
-        <w:jc w:val="both"/>
-        <w:rPr>
-          <w:sz w:val="22"/>
-          <w:szCs w:val="22"/>
-        </w:rPr>
-      </w:pPr>
-      <w:r>
-        <w:rPr>
-          <w:sz w:val="22"/>
-          <w:szCs w:val="22"/>
-        </w:rPr>
-        <w:t>Los nombres de los procedimientos almacenados comienzan por P_. La siguiente palabra debe ser un verbo infinitivo indicativo de su propósito  principal (Ejemplo: “</w:t>
-      </w:r>
-      <w:r>
-        <w:rPr>
-          <w:rFonts w:ascii="Consolas" w:hAnsi="Consolas" w:cs="Consolas"/>
-          <w:b/>
-          <w:sz w:val="22"/>
-          <w:szCs w:val="22"/>
-        </w:rPr>
-        <w:t>P_ACTUALIZAR</w:t>
-      </w:r>
-      <w:r>
-        <w:rPr>
-          <w:sz w:val="22"/>
-          <w:szCs w:val="22"/>
-        </w:rPr>
-        <w:t>...”, “</w:t>
-      </w:r>
-      <w:r>
-        <w:rPr>
-          <w:rFonts w:ascii="Consolas" w:hAnsi="Consolas" w:cs="Consolas"/>
-          <w:b/>
-          <w:sz w:val="22"/>
-          <w:szCs w:val="22"/>
-        </w:rPr>
-        <w:t>P_CALCULAR...</w:t>
-      </w:r>
-      <w:r>
-        <w:rPr>
-          <w:sz w:val="22"/>
-          <w:szCs w:val="22"/>
-        </w:rPr>
-        <w:t>”). Los nombres de las funciones comienzan por “</w:t>
-      </w:r>
-      <w:r>
-        <w:rPr>
-          <w:rFonts w:ascii="Consolas" w:hAnsi="Consolas" w:cs="Consolas"/>
-          <w:b/>
-          <w:sz w:val="22"/>
-          <w:szCs w:val="22"/>
-        </w:rPr>
-        <w:t>F_</w:t>
-      </w:r>
-      <w:r>
-        <w:rPr>
-          <w:sz w:val="22"/>
-          <w:szCs w:val="22"/>
-        </w:rPr>
-        <w:t>”. Como antes, la siguiente palabra será un verbo infinitivo indicativo de su propósito principal.</w:t>
-      </w:r>
-    </w:p>
-    <w:p>
-      <w:pPr>
-        <w:jc w:val="both"/>
-        <w:rPr>
-          <w:sz w:val="22"/>
-          <w:szCs w:val="22"/>
-        </w:rPr>
-      </w:pPr>
-      <w:r>
-        <w:rPr>
-          <w:sz w:val="22"/>
-          <w:szCs w:val="22"/>
-        </w:rPr>
-        <w:t>Los paquetes tienen un formato libre, pero sus procedimientos y funciones componentes respetarán las normas anteriores.</w:t>
-      </w:r>
-    </w:p>
-    <w:p>
-      <w:pPr>
-        <w:jc w:val="both"/>
-        <w:rPr>
-          <w:sz w:val="22"/>
-          <w:szCs w:val="22"/>
-        </w:rPr>
-      </w:pPr>
-    </w:p>
-    <w:p>
-      <w:pPr>
-        <w:jc w:val="both"/>
-        <w:rPr>
-          <w:sz w:val="22"/>
-          <w:szCs w:val="22"/>
-        </w:rPr>
-      </w:pPr>
-      <w:r>
-        <w:rPr>
-          <w:sz w:val="22"/>
-          <w:szCs w:val="22"/>
-        </w:rPr>
-        <w:t>Las claves primarias deben nombrarse como la tabla y añadiendo el sufijo “</w:t>
-      </w:r>
-      <w:r>
-        <w:rPr>
-          <w:rFonts w:ascii="Consolas" w:hAnsi="Consolas" w:cs="Consolas"/>
-          <w:b/>
-          <w:sz w:val="22"/>
-          <w:szCs w:val="22"/>
-        </w:rPr>
-        <w:t>_PK</w:t>
-      </w:r>
-      <w:r>
-        <w:rPr>
-          <w:sz w:val="22"/>
-          <w:szCs w:val="22"/>
-        </w:rPr>
-        <w:t>”. Los índices únicos también se nombran como la tabla y añadiendo el sufijo “</w:t>
-      </w:r>
-      <w:r>
-        <w:rPr>
-          <w:rFonts w:ascii="Consolas" w:hAnsi="Consolas" w:cs="Consolas"/>
-          <w:b/>
-          <w:sz w:val="22"/>
-          <w:szCs w:val="22"/>
-        </w:rPr>
-        <w:t>_U99</w:t>
-      </w:r>
-      <w:r>
-        <w:rPr>
-          <w:sz w:val="22"/>
-          <w:szCs w:val="22"/>
-        </w:rPr>
-        <w:t>”, donde ‘</w:t>
-      </w:r>
-      <w:r>
-        <w:rPr>
-          <w:rFonts w:ascii="Consolas" w:hAnsi="Consolas" w:cs="Consolas"/>
-          <w:b/>
-          <w:sz w:val="22"/>
-          <w:szCs w:val="22"/>
-        </w:rPr>
-        <w:t>99</w:t>
-      </w:r>
-      <w:r>
-        <w:rPr>
-          <w:sz w:val="22"/>
-          <w:szCs w:val="22"/>
-        </w:rPr>
-        <w:t>’ son dos posiciones para numeral correlativo. Los índices no únicos se nombran como la tabla y añadiendo el sufijo “</w:t>
-      </w:r>
-      <w:r>
-        <w:rPr>
-          <w:rFonts w:ascii="Consolas" w:hAnsi="Consolas" w:cs="Consolas"/>
-          <w:b/>
-          <w:sz w:val="22"/>
-          <w:szCs w:val="22"/>
-        </w:rPr>
-        <w:t>_I99</w:t>
-      </w:r>
-      <w:r>
-        <w:rPr>
-          <w:sz w:val="22"/>
-          <w:szCs w:val="22"/>
-        </w:rPr>
-        <w:t>”, donde ‘</w:t>
-      </w:r>
-      <w:r>
-        <w:rPr>
-          <w:rFonts w:ascii="Consolas" w:hAnsi="Consolas" w:cs="Consolas"/>
-          <w:b/>
-          <w:sz w:val="22"/>
-          <w:szCs w:val="22"/>
-        </w:rPr>
-        <w:t>99</w:t>
-      </w:r>
-      <w:r>
-        <w:rPr>
-          <w:sz w:val="22"/>
-          <w:szCs w:val="22"/>
-        </w:rPr>
-        <w:t>’ son dos posiciones para numeral correlativo.</w:t>
-      </w:r>
-    </w:p>
-    <w:p>
-      <w:pPr>
-        <w:jc w:val="both"/>
-        <w:rPr>
-          <w:sz w:val="22"/>
-          <w:szCs w:val="22"/>
-        </w:rPr>
-      </w:pPr>
-    </w:p>
-    <w:p>
-      <w:pPr>
-        <w:jc w:val="both"/>
-        <w:rPr>
-          <w:rFonts w:cs="Arial"/>
-          <w:sz w:val="24"/>
-          <w:szCs w:val="24"/>
-        </w:rPr>
-      </w:pPr>
-      <w:r>
-        <w:rPr>
-          <w:sz w:val="22"/>
-          <w:szCs w:val="22"/>
-        </w:rPr>
-        <w:t>Las claves ajenas se nombran como la tabla en la que se define la restricción de clave ajena y se añade el sufijo “</w:t>
-      </w:r>
-      <w:r>
-        <w:rPr>
-          <w:rFonts w:ascii="Consolas" w:hAnsi="Consolas" w:cs="Consolas"/>
-          <w:b/>
-          <w:sz w:val="22"/>
-          <w:szCs w:val="22"/>
-        </w:rPr>
-        <w:t>_R99</w:t>
-      </w:r>
-      <w:r>
-        <w:rPr>
-          <w:sz w:val="22"/>
-          <w:szCs w:val="22"/>
-        </w:rPr>
-        <w:t>”, donde ‘</w:t>
-      </w:r>
-      <w:r>
-        <w:rPr>
-          <w:rFonts w:ascii="Consolas" w:hAnsi="Consolas" w:cs="Consolas"/>
-          <w:b/>
-          <w:sz w:val="22"/>
-          <w:szCs w:val="22"/>
-        </w:rPr>
-        <w:t>99</w:t>
-      </w:r>
-      <w:r>
-        <w:rPr>
-          <w:sz w:val="22"/>
-          <w:szCs w:val="22"/>
-        </w:rPr>
-        <w:t>’ son dos posiciones para numeral correlativo.</w:t>
-      </w:r>
-    </w:p>
-    <w:p>
-      <w:pPr>
-        <w:rPr>
-          <w:sz w:val="22"/>
-          <w:szCs w:val="22"/>
-        </w:rPr>
-      </w:pPr>
-    </w:p>
-    <w:p>
-      <w:pPr>
-        <w:pStyle w:val="Ttulo1"/>
-        <w:jc w:val="both"/>
-        <w:rPr>
-          <w:rFonts w:asciiTheme="minorHAnsi" w:hAnsiTheme="minorHAnsi"/>
-        </w:rPr>
-      </w:pPr>
-      <w:bookmarkStart w:id="74" w:name="_Toc411320787"/>
-      <w:bookmarkStart w:id="75" w:name="_Toc522276280"/>
-      <w:r>
-        <w:rPr>
-          <w:rFonts w:asciiTheme="minorHAnsi" w:hAnsiTheme="minorHAnsi"/>
-        </w:rPr>
-        <w:lastRenderedPageBreak/>
-        <w:t>Arquitectura Física y Despliegue</w:t>
-      </w:r>
-      <w:bookmarkEnd w:id="74"/>
-      <w:bookmarkEnd w:id="75"/>
-    </w:p>
-    <w:p>
-      <w:pPr>
-        <w:pStyle w:val="Ttulo2"/>
-        <w:jc w:val="both"/>
-        <w:rPr>
-          <w:rFonts w:asciiTheme="minorHAnsi" w:hAnsiTheme="minorHAnsi"/>
-        </w:rPr>
-      </w:pPr>
-      <w:bookmarkStart w:id="76" w:name="_Toc411320788"/>
-      <w:bookmarkStart w:id="77" w:name="_Toc522276281"/>
-      <w:r>
-        <w:rPr>
-          <w:rFonts w:asciiTheme="minorHAnsi" w:hAnsiTheme="minorHAnsi"/>
-        </w:rPr>
-        <w:t>Topología de la Plataforma</w:t>
-      </w:r>
-      <w:bookmarkEnd w:id="76"/>
-      <w:bookmarkEnd w:id="77"/>
     </w:p>
     <w:p>
       <w:pPr>
@@ -11165,7 +10106,7 @@
                     <pic:cNvPicPr/>
                   </pic:nvPicPr>
                   <pic:blipFill>
-                    <a:blip r:embed="rId18"/>
+                    <a:blip r:embed="rId19"/>
                     <a:stretch>
                       <a:fillRect/>
                     </a:stretch>
@@ -11702,196 +10643,42 @@
     </w:p>
     <w:p>
       <w:pPr>
+        <w:pStyle w:val="Ttulo1"/>
+        <w:jc w:val="both"/>
+        <w:rPr>
+          <w:rFonts w:asciiTheme="minorHAnsi" w:hAnsiTheme="minorHAnsi"/>
+        </w:rPr>
+      </w:pPr>
+      <w:bookmarkStart w:id="74" w:name="_Toc411320790"/>
+      <w:bookmarkStart w:id="75" w:name="_Toc522276283"/>
+      <w:r>
+        <w:rPr>
+          <w:rFonts w:asciiTheme="minorHAnsi" w:hAnsiTheme="minorHAnsi"/>
+        </w:rPr>
+        <w:lastRenderedPageBreak/>
+        <w:t>Entorno de Desarrollo</w:t>
+      </w:r>
+      <w:bookmarkEnd w:id="74"/>
+      <w:bookmarkEnd w:id="75"/>
+    </w:p>
+    <w:p>
+      <w:pPr>
         <w:pStyle w:val="Ttulo2"/>
         <w:jc w:val="both"/>
         <w:rPr>
           <w:rFonts w:asciiTheme="minorHAnsi" w:hAnsiTheme="minorHAnsi"/>
         </w:rPr>
       </w:pPr>
-      <w:bookmarkStart w:id="78" w:name="_Toc411320789"/>
-      <w:bookmarkStart w:id="79" w:name="_Toc522276282"/>
+      <w:bookmarkStart w:id="76" w:name="_Toc411320791"/>
+      <w:bookmarkStart w:id="77" w:name="_Toc522276284"/>
       <w:r>
         <w:rPr>
           <w:rFonts w:asciiTheme="minorHAnsi" w:hAnsiTheme="minorHAnsi"/>
         </w:rPr>
-        <w:t>Despliegue en los entornos de Pre-Producción y Producción</w:t>
-      </w:r>
-      <w:bookmarkEnd w:id="78"/>
-      <w:bookmarkEnd w:id="79"/>
-    </w:p>
-    <w:p>
-      <w:pPr>
-        <w:jc w:val="both"/>
-        <w:rPr>
-          <w:rFonts w:cs="Arial"/>
-          <w:sz w:val="22"/>
-          <w:szCs w:val="22"/>
-        </w:rPr>
-      </w:pPr>
-      <w:r>
-        <w:rPr>
-          <w:rFonts w:cs="Arial"/>
-          <w:sz w:val="22"/>
-          <w:szCs w:val="22"/>
-        </w:rPr>
-        <w:t xml:space="preserve">Como parte del ciclo de vida de los desarrollos, éstos deben recorrer diferentes entornos enfocados a la consecución de diferentes objetivos. Por ello una vez terminada la fase de desarrollo es necesario realizar diferentes tareas, como pruebas de rendimiento o aceptación. </w:t>
-      </w:r>
-      <w:r>
-        <w:rPr>
-          <w:rFonts w:cs="Arial"/>
-          <w:sz w:val="22"/>
-          <w:szCs w:val="22"/>
-        </w:rPr>
-        <w:lastRenderedPageBreak/>
-        <w:t>Para ello el MECD cuenta con un ento</w:t>
-      </w:r>
-      <w:r>
-        <w:rPr>
-          <w:rFonts w:cs="Arial"/>
-          <w:sz w:val="22"/>
-          <w:szCs w:val="22"/>
-        </w:rPr>
-        <w:t>rno específico de Pre-P</w:t>
-      </w:r>
-      <w:r>
-        <w:rPr>
-          <w:rFonts w:cs="Arial"/>
-          <w:sz w:val="22"/>
-          <w:szCs w:val="22"/>
-        </w:rPr>
-        <w:t>roducción</w:t>
-      </w:r>
-      <w:r>
-        <w:rPr>
-          <w:rFonts w:cs="Arial"/>
-          <w:sz w:val="22"/>
-          <w:szCs w:val="22"/>
-        </w:rPr>
-        <w:t xml:space="preserve"> (también denominado entorno de Calidad), como se mencionaba en el apartado anterior.</w:t>
-      </w:r>
-    </w:p>
-    <w:p>
-      <w:pPr>
-        <w:jc w:val="both"/>
-        <w:rPr>
-          <w:rFonts w:cs="Arial"/>
-          <w:sz w:val="22"/>
-          <w:szCs w:val="22"/>
-        </w:rPr>
-      </w:pPr>
-    </w:p>
-    <w:p>
-      <w:pPr>
-        <w:jc w:val="both"/>
-        <w:rPr>
-          <w:rFonts w:cs="Arial"/>
-          <w:sz w:val="22"/>
-          <w:szCs w:val="22"/>
-        </w:rPr>
-      </w:pPr>
-      <w:r>
-        <w:rPr>
-          <w:rFonts w:cs="Arial"/>
-          <w:sz w:val="22"/>
-          <w:szCs w:val="22"/>
-        </w:rPr>
-        <w:t>Dada la importancia del paso de una aplicación a los entornos</w:t>
-      </w:r>
-      <w:r>
-        <w:rPr>
-          <w:rFonts w:cs="Arial"/>
-          <w:sz w:val="22"/>
-          <w:szCs w:val="22"/>
-        </w:rPr>
-        <w:t xml:space="preserve"> P</w:t>
-      </w:r>
-      <w:r>
-        <w:rPr>
-          <w:rFonts w:cs="Arial"/>
-          <w:sz w:val="22"/>
-          <w:szCs w:val="22"/>
-        </w:rPr>
-        <w:t>re</w:t>
-      </w:r>
-      <w:r>
-        <w:rPr>
-          <w:rFonts w:cs="Arial"/>
-          <w:sz w:val="22"/>
-          <w:szCs w:val="22"/>
-        </w:rPr>
-        <w:t>-P</w:t>
-      </w:r>
-      <w:r>
-        <w:rPr>
-          <w:rFonts w:cs="Arial"/>
-          <w:sz w:val="22"/>
-          <w:szCs w:val="22"/>
-        </w:rPr>
-        <w:t xml:space="preserve">roducción y </w:t>
-      </w:r>
-      <w:r>
-        <w:rPr>
-          <w:rFonts w:cs="Arial"/>
-          <w:sz w:val="22"/>
-          <w:szCs w:val="22"/>
-        </w:rPr>
-        <w:t>P</w:t>
-      </w:r>
-      <w:r>
-        <w:rPr>
-          <w:rFonts w:cs="Arial"/>
-          <w:sz w:val="22"/>
-          <w:szCs w:val="22"/>
-        </w:rPr>
-        <w:t>roducción, el MECD cuenta con un procedimiento específico para el manejo de este cambio. Los despliegues en dichos entornos serán realizados exclusivamente por personas del MECD.</w:t>
-      </w:r>
-      <w:r>
-        <w:rPr>
-          <w:rFonts w:cs="Arial"/>
-          <w:sz w:val="22"/>
-          <w:szCs w:val="22"/>
-        </w:rPr>
-        <w:t xml:space="preserve"> El equipo de desarrollo podrá realizar validaciones de los despliegues y consultas de los ficheros de log con las trazas de ejecución.</w:t>
-      </w:r>
-    </w:p>
-    <w:p>
-      <w:pPr>
-        <w:pStyle w:val="Ttulo1"/>
-        <w:jc w:val="both"/>
-        <w:rPr>
-          <w:rFonts w:asciiTheme="minorHAnsi" w:hAnsiTheme="minorHAnsi"/>
-        </w:rPr>
-      </w:pPr>
-      <w:bookmarkStart w:id="80" w:name="_Toc411320790"/>
-      <w:bookmarkStart w:id="81" w:name="_Toc522276283"/>
-      <w:r>
-        <w:rPr>
-          <w:rFonts w:asciiTheme="minorHAnsi" w:hAnsiTheme="minorHAnsi"/>
-        </w:rPr>
-        <w:lastRenderedPageBreak/>
-        <w:t>Entorno de Desarrollo</w:t>
-      </w:r>
-      <w:bookmarkEnd w:id="80"/>
-      <w:bookmarkEnd w:id="81"/>
-    </w:p>
-    <w:p>
-      <w:pPr>
-        <w:pStyle w:val="Ttulo2"/>
-        <w:jc w:val="both"/>
-        <w:rPr>
-          <w:rFonts w:asciiTheme="minorHAnsi" w:hAnsiTheme="minorHAnsi"/>
-        </w:rPr>
-      </w:pPr>
-      <w:bookmarkStart w:id="82" w:name="_Toc411320791"/>
-      <w:bookmarkStart w:id="83" w:name="_Toc522276284"/>
-      <w:r>
-        <w:rPr>
-          <w:rFonts w:asciiTheme="minorHAnsi" w:hAnsiTheme="minorHAnsi"/>
-        </w:rPr>
         <w:t>Herramientas</w:t>
       </w:r>
-      <w:bookmarkEnd w:id="82"/>
-      <w:bookmarkEnd w:id="83"/>
+      <w:bookmarkEnd w:id="76"/>
+      <w:bookmarkEnd w:id="77"/>
     </w:p>
     <w:p>
       <w:pPr>
@@ -11926,10 +10713,29 @@
       </w:pPr>
       <w:r>
         <w:object w:dxaOrig="9126" w:dyaOrig="6564">
-          <v:shape id="_x0000_i1026" type="#_x0000_t75" style="width:348pt;height:249.75pt" o:ole="">
-            <v:imagedata r:id="rId19" o:title=""/>
+          <v:shapetype id="_x0000_t75" coordsize="21600,21600" o:spt="75" o:preferrelative="t" path="m@4@5l@4@11@9@11@9@5xe" filled="f" stroked="f">
+            <v:stroke joinstyle="miter"/>
+            <v:formulas>
+              <v:f eqn="if lineDrawn pixelLineWidth 0"/>
+              <v:f eqn="sum @0 1 0"/>
+              <v:f eqn="sum 0 0 @1"/>
+              <v:f eqn="prod @2 1 2"/>
+              <v:f eqn="prod @3 21600 pixelWidth"/>
+              <v:f eqn="prod @3 21600 pixelHeight"/>
+              <v:f eqn="sum @0 0 1"/>
+              <v:f eqn="prod @6 1 2"/>
+              <v:f eqn="prod @7 21600 pixelWidth"/>
+              <v:f eqn="sum @8 21600 0"/>
+              <v:f eqn="prod @7 21600 pixelHeight"/>
+              <v:f eqn="sum @10 21600 0"/>
+            </v:formulas>
+            <v:path o:extrusionok="f" gradientshapeok="t" o:connecttype="rect"/>
+            <o:lock v:ext="edit" aspectratio="t"/>
+          </v:shapetype>
+          <v:shape id="_x0000_i1025" type="#_x0000_t75" style="width:348pt;height:249.75pt" o:ole="">
+            <v:imagedata r:id="rId20" o:title=""/>
           </v:shape>
-          <o:OLEObject Type="Embed" ProgID="Visio.Drawing.11" ShapeID="_x0000_i1026" DrawAspect="Content" ObjectID="_1596019816" r:id="rId20"/>
+          <o:OLEObject Type="Embed" ProgID="Visio.Drawing.11" ShapeID="_x0000_i1025" DrawAspect="Content" ObjectID="_1596272832" r:id="rId21"/>
         </w:object>
       </w:r>
     </w:p>
@@ -12182,10 +10988,10 @@
       </w:pPr>
       <w:r>
         <w:object w:dxaOrig="5259" w:dyaOrig="5054">
-          <v:shape id="_x0000_i1027" type="#_x0000_t75" style="width:263.25pt;height:252.75pt" o:ole="">
-            <v:imagedata r:id="rId21" o:title=""/>
+          <v:shape id="_x0000_i1026" type="#_x0000_t75" style="width:263.25pt;height:252.75pt" o:ole="">
+            <v:imagedata r:id="rId22" o:title=""/>
           </v:shape>
-          <o:OLEObject Type="Embed" ProgID="Visio.Drawing.11" ShapeID="_x0000_i1027" DrawAspect="Content" ObjectID="_1596019817" r:id="rId22"/>
+          <o:OLEObject Type="Embed" ProgID="Visio.Drawing.11" ShapeID="_x0000_i1026" DrawAspect="Content" ObjectID="_1596272833" r:id="rId23"/>
         </w:object>
       </w:r>
     </w:p>
@@ -12746,8 +11552,8 @@
           <w:rFonts w:asciiTheme="minorHAnsi" w:hAnsiTheme="minorHAnsi"/>
         </w:rPr>
       </w:pPr>
-      <w:bookmarkStart w:id="84" w:name="_Toc411320792"/>
-      <w:bookmarkStart w:id="85" w:name="_Toc522276285"/>
+      <w:bookmarkStart w:id="78" w:name="_Toc411320792"/>
+      <w:bookmarkStart w:id="79" w:name="_Toc522276285"/>
       <w:r>
         <w:rPr>
           <w:rFonts w:asciiTheme="minorHAnsi" w:hAnsiTheme="minorHAnsi"/>
@@ -12755,8 +11561,8 @@
         <w:lastRenderedPageBreak/>
         <w:t>Versiones de las Herramientas</w:t>
       </w:r>
-      <w:bookmarkEnd w:id="84"/>
-      <w:bookmarkEnd w:id="85"/>
+      <w:bookmarkEnd w:id="78"/>
+      <w:bookmarkEnd w:id="79"/>
     </w:p>
     <w:tbl>
       <w:tblPr>
@@ -13582,16 +12388,16 @@
           <w:rFonts w:asciiTheme="minorHAnsi" w:hAnsiTheme="minorHAnsi"/>
         </w:rPr>
       </w:pPr>
-      <w:bookmarkStart w:id="86" w:name="_Toc411320793"/>
-      <w:bookmarkStart w:id="87" w:name="_Toc522276286"/>
+      <w:bookmarkStart w:id="80" w:name="_Toc411320793"/>
+      <w:bookmarkStart w:id="81" w:name="_Toc522276286"/>
       <w:r>
         <w:rPr>
           <w:rFonts w:asciiTheme="minorHAnsi" w:hAnsiTheme="minorHAnsi"/>
         </w:rPr>
         <w:t>Ciclo de Desarrollo con SVN y Maven</w:t>
       </w:r>
-      <w:bookmarkEnd w:id="86"/>
-      <w:bookmarkEnd w:id="87"/>
+      <w:bookmarkEnd w:id="80"/>
+      <w:bookmarkEnd w:id="81"/>
     </w:p>
     <w:p>
       <w:pPr>
@@ -13748,10 +12554,10 @@
       </w:pPr>
       <w:r>
         <w:object w:dxaOrig="11220" w:dyaOrig="4838">
-          <v:shape id="_x0000_i1028" type="#_x0000_t75" style="width:424.5pt;height:183.75pt" o:ole="">
-            <v:imagedata r:id="rId23" o:title=""/>
+          <v:shape id="_x0000_i1027" type="#_x0000_t75" style="width:424.5pt;height:183.75pt" o:ole="">
+            <v:imagedata r:id="rId24" o:title=""/>
           </v:shape>
-          <o:OLEObject Type="Embed" ProgID="Visio.Drawing.11" ShapeID="_x0000_i1028" DrawAspect="Content" ObjectID="_1596019818" r:id="rId24"/>
+          <o:OLEObject Type="Embed" ProgID="Visio.Drawing.11" ShapeID="_x0000_i1027" DrawAspect="Content" ObjectID="_1596272834" r:id="rId25"/>
         </w:object>
       </w:r>
     </w:p>
@@ -13801,8 +12607,8 @@
       </w:pPr>
     </w:p>
     <w:sectPr>
-      <w:headerReference w:type="default" r:id="rId25"/>
-      <w:footerReference w:type="default" r:id="rId26"/>
+      <w:headerReference w:type="default" r:id="rId26"/>
+      <w:footerReference w:type="default" r:id="rId27"/>
       <w:pgSz w:w="11906" w:h="16838" w:code="9"/>
       <w:pgMar w:top="1418" w:right="1134" w:bottom="1259" w:left="1418" w:header="680" w:footer="329" w:gutter="0"/>
       <w:cols w:space="708"/>
@@ -13846,9 +12652,9 @@
       <w:tblLook w:val="01E0" w:firstRow="1" w:lastRow="1" w:firstColumn="1" w:lastColumn="1" w:noHBand="0" w:noVBand="0"/>
     </w:tblPr>
     <w:tblGrid>
-      <w:gridCol w:w="2340"/>
-      <w:gridCol w:w="5220"/>
-      <w:gridCol w:w="2340"/>
+      <w:gridCol w:w="120"/>
+      <w:gridCol w:w="120"/>
+      <w:gridCol w:w="10014"/>
     </w:tblGrid>
     <w:tr>
       <w:trPr>
@@ -13874,60 +12680,67 @@
           </w:pPr>
           <w:r>
             <w:rPr>
+              <w:rFonts w:ascii="Bankia" w:eastAsiaTheme="minorHAnsi" w:hAnsi="Bankia"/>
               <w:noProof/>
+              <w:color w:val="auto"/>
+              <w:sz w:val="24"/>
+              <w:szCs w:val="24"/>
               <w:lang w:eastAsia="es-ES"/>
             </w:rPr>
             <w:drawing>
-              <wp:anchor distT="0" distB="0" distL="114300" distR="114300" simplePos="0" relativeHeight="251662336" behindDoc="0" locked="0" layoutInCell="1" allowOverlap="1" wp14:anchorId="27C13D24" wp14:editId="3B536273">
+              <wp:anchor distT="0" distB="0" distL="114300" distR="114300" simplePos="0" relativeHeight="251664896" behindDoc="1" locked="0" layoutInCell="1" allowOverlap="1" wp14:anchorId="37B4BEB4" wp14:editId="2C04E392">
                 <wp:simplePos x="0" y="0"/>
                 <wp:positionH relativeFrom="column">
-                  <wp:posOffset>-302734</wp:posOffset>
+                  <wp:posOffset>-1905</wp:posOffset>
                 </wp:positionH>
                 <wp:positionV relativeFrom="paragraph">
-                  <wp:posOffset>27940</wp:posOffset>
+                  <wp:posOffset>0</wp:posOffset>
                 </wp:positionV>
-                <wp:extent cx="1817370" cy="514350"/>
-                <wp:effectExtent l="0" t="0" r="0" b="0"/>
+                <wp:extent cx="1164590" cy="284480"/>
+                <wp:effectExtent l="0" t="0" r="0" b="1270"/>
                 <wp:wrapNone/>
-                <wp:docPr id="13" name="0 Imagen"/>
-                <wp:cNvGraphicFramePr/>
+                <wp:docPr id="6" name="Imagen 1" descr="Descripción: Logomarca Bankia 390"/>
+                <wp:cNvGraphicFramePr>
+                  <a:graphicFrameLocks xmlns:a="http://schemas.openxmlformats.org/drawingml/2006/main" noChangeAspect="1"/>
+                </wp:cNvGraphicFramePr>
                 <a:graphic xmlns:a="http://schemas.openxmlformats.org/drawingml/2006/main">
                   <a:graphicData uri="http://schemas.openxmlformats.org/drawingml/2006/picture">
                     <pic:pic xmlns:pic="http://schemas.openxmlformats.org/drawingml/2006/picture">
                       <pic:nvPicPr>
-                        <pic:cNvPr id="10" name="0 Imagen"/>
-                        <pic:cNvPicPr/>
+                        <pic:cNvPr id="0" name="Imagen 1" descr="Descripción: Logomarca Bankia 390"/>
+                        <pic:cNvPicPr>
+                          <a:picLocks noChangeAspect="1" noChangeArrowheads="1"/>
+                        </pic:cNvPicPr>
                       </pic:nvPicPr>
                       <pic:blipFill>
-                        <a:blip r:embed="rId1">
+                        <a:blip r:embed="rId1" cstate="print">
                           <a:extLst>
                             <a:ext uri="{28A0092B-C50C-407E-A947-70E740481C1C}">
                               <a14:useLocalDpi xmlns:a14="http://schemas.microsoft.com/office/drawing/2010/main" val="0"/>
                             </a:ext>
                           </a:extLst>
                         </a:blip>
+                        <a:srcRect/>
                         <a:stretch>
                           <a:fillRect/>
                         </a:stretch>
                       </pic:blipFill>
-                      <pic:spPr>
+                      <pic:spPr bwMode="auto">
                         <a:xfrm>
                           <a:off x="0" y="0"/>
-                          <a:ext cx="1817370" cy="514350"/>
+                          <a:ext cx="1164590" cy="284480"/>
                         </a:xfrm>
                         <a:prstGeom prst="rect">
                           <a:avLst/>
                         </a:prstGeom>
+                        <a:noFill/>
+                        <a:ln>
+                          <a:noFill/>
+                        </a:ln>
                       </pic:spPr>
                     </pic:pic>
                   </a:graphicData>
                 </a:graphic>
-                <wp14:sizeRelH relativeFrom="margin">
-                  <wp14:pctWidth>0</wp14:pctWidth>
-                </wp14:sizeRelH>
-                <wp14:sizeRelV relativeFrom="margin">
-                  <wp14:pctHeight>0</wp14:pctHeight>
-                </wp14:sizeRelV>
               </wp:anchor>
             </w:drawing>
           </w:r>
@@ -13963,19 +12776,88 @@
             <w:right w:w="57" w:type="dxa"/>
           </w:tcMar>
         </w:tcPr>
+        <w:tbl>
+          <w:tblPr>
+            <w:tblW w:w="9900" w:type="dxa"/>
+            <w:tblBorders>
+              <w:top w:val="dotted" w:sz="4" w:space="0" w:color="4D0931"/>
+            </w:tblBorders>
+            <w:tblLook w:val="01E0" w:firstRow="1" w:lastRow="1" w:firstColumn="1" w:lastColumn="1" w:noHBand="0" w:noVBand="0"/>
+          </w:tblPr>
+          <w:tblGrid>
+            <w:gridCol w:w="9900"/>
+          </w:tblGrid>
+          <w:tr>
+            <w:trPr>
+              <w:trHeight w:val="23"/>
+            </w:trPr>
+            <w:tc>
+              <w:tcPr>
+                <w:tcW w:w="2340" w:type="dxa"/>
+                <w:shd w:val="clear" w:color="auto" w:fill="auto"/>
+                <w:tcMar>
+                  <w:top w:w="57" w:type="dxa"/>
+                  <w:left w:w="57" w:type="dxa"/>
+                  <w:bottom w:w="57" w:type="dxa"/>
+                  <w:right w:w="57" w:type="dxa"/>
+                </w:tcMar>
+              </w:tcPr>
+              <w:p>
+                <w:pPr>
+                  <w:pStyle w:val="Piedepginaderecha"/>
+                  <w:rPr>
+                    <w:rFonts w:asciiTheme="minorHAnsi" w:hAnsiTheme="minorHAnsi"/>
+                  </w:rPr>
+                </w:pPr>
+                <w:r>
+                  <w:rPr>
+                    <w:rFonts w:asciiTheme="minorHAnsi" w:hAnsiTheme="minorHAnsi"/>
+                  </w:rPr>
+                  <w:t xml:space="preserve">Página </w:t>
+                </w:r>
+                <w:r>
+                  <w:rPr>
+                    <w:rFonts w:asciiTheme="minorHAnsi" w:hAnsiTheme="minorHAnsi"/>
+                  </w:rPr>
+                  <w:fldChar w:fldCharType="begin"/>
+                </w:r>
+                <w:r>
+                  <w:rPr>
+                    <w:rFonts w:asciiTheme="minorHAnsi" w:hAnsiTheme="minorHAnsi"/>
+                  </w:rPr>
+                  <w:instrText xml:space="preserve"> PAGE </w:instrText>
+                </w:r>
+                <w:r>
+                  <w:rPr>
+                    <w:rFonts w:asciiTheme="minorHAnsi" w:hAnsiTheme="minorHAnsi"/>
+                  </w:rPr>
+                  <w:fldChar w:fldCharType="separate"/>
+                </w:r>
+                <w:r>
+                  <w:rPr>
+                    <w:rFonts w:asciiTheme="minorHAnsi" w:hAnsiTheme="minorHAnsi"/>
+                    <w:noProof/>
+                  </w:rPr>
+                  <w:t>7</w:t>
+                </w:r>
+                <w:r>
+                  <w:rPr>
+                    <w:rFonts w:asciiTheme="minorHAnsi" w:hAnsiTheme="minorHAnsi"/>
+                  </w:rPr>
+                  <w:fldChar w:fldCharType="end"/>
+                </w:r>
+              </w:p>
+            </w:tc>
+          </w:tr>
+        </w:tbl>
         <w:p>
           <w:pPr>
             <w:pStyle w:val="Piedepginaderecha"/>
+            <w:jc w:val="center"/>
             <w:rPr>
               <w:rFonts w:asciiTheme="minorHAnsi" w:hAnsiTheme="minorHAnsi"/>
             </w:rPr>
           </w:pPr>
-          <w:r>
-            <w:rPr>
-              <w:rFonts w:asciiTheme="minorHAnsi" w:hAnsiTheme="minorHAnsi"/>
-            </w:rPr>
-            <w:t>13/12/2015</w:t>
-          </w:r>
         </w:p>
       </w:tc>
     </w:tr>
@@ -14039,43 +12921,6 @@
               <w:rFonts w:asciiTheme="minorHAnsi" w:hAnsiTheme="minorHAnsi"/>
             </w:rPr>
           </w:pPr>
-          <w:r>
-            <w:rPr>
-              <w:rFonts w:asciiTheme="minorHAnsi" w:hAnsiTheme="minorHAnsi"/>
-            </w:rPr>
-            <w:t xml:space="preserve">Página </w:t>
-          </w:r>
-          <w:r>
-            <w:rPr>
-              <w:rFonts w:asciiTheme="minorHAnsi" w:hAnsiTheme="minorHAnsi"/>
-            </w:rPr>
-            <w:fldChar w:fldCharType="begin"/>
-          </w:r>
-          <w:r>
-            <w:rPr>
-              <w:rFonts w:asciiTheme="minorHAnsi" w:hAnsiTheme="minorHAnsi"/>
-            </w:rPr>
-            <w:instrText xml:space="preserve"> PAGE </w:instrText>
-          </w:r>
-          <w:r>
-            <w:rPr>
-              <w:rFonts w:asciiTheme="minorHAnsi" w:hAnsiTheme="minorHAnsi"/>
-            </w:rPr>
-            <w:fldChar w:fldCharType="separate"/>
-          </w:r>
-          <w:r>
-            <w:rPr>
-              <w:rFonts w:asciiTheme="minorHAnsi" w:hAnsiTheme="minorHAnsi"/>
-              <w:noProof/>
-            </w:rPr>
-            <w:t>7</w:t>
-          </w:r>
-          <w:r>
-            <w:rPr>
-              <w:rFonts w:asciiTheme="minorHAnsi" w:hAnsiTheme="minorHAnsi"/>
-            </w:rPr>
-            <w:fldChar w:fldCharType="end"/>
-          </w:r>
         </w:p>
       </w:tc>
     </w:tr>
@@ -18461,7 +17306,7 @@
     <w:lsdException w:name="Table Web 2" w:semiHidden="1" w:unhideWhenUsed="1"/>
     <w:lsdException w:name="Table Web 3" w:semiHidden="1" w:unhideWhenUsed="1"/>
     <w:lsdException w:name="Balloon Text" w:semiHidden="1" w:uiPriority="99" w:unhideWhenUsed="1"/>
-    <w:lsdException w:name="Table Grid" w:semiHidden="1" w:uiPriority="59" w:unhideWhenUsed="1"/>
+    <w:lsdException w:name="Table Grid" w:uiPriority="59"/>
     <w:lsdException w:name="Table Theme" w:semiHidden="1" w:unhideWhenUsed="1"/>
     <w:lsdException w:name="Placeholder Text" w:semiHidden="1" w:uiPriority="99"/>
     <w:lsdException w:name="No Spacing" w:uiPriority="1" w:qFormat="1"/>
@@ -22242,6 +21087,16 @@
       <w:lang w:eastAsia="es-ES"/>
     </w:rPr>
   </w:style>
+  <w:style w:type="character" w:styleId="Textodelmarcadordeposicin">
+    <w:name w:val="Placeholder Text"/>
+    <w:basedOn w:val="Fuentedeprrafopredeter"/>
+    <w:uiPriority w:val="99"/>
+    <w:semiHidden/>
+    <w:rsid w:val="009921A2"/>
+    <w:rPr>
+      <w:color w:val="808080"/>
+    </w:rPr>
+  </w:style>
 </w:styles>
 </file>
 
@@ -22306,6 +21161,58 @@
         </w:p>
       </w:docPartBody>
     </w:docPart>
+    <w:docPart>
+      <w:docPartPr>
+        <w:name w:val="05FD62FFAF1B488C9451E21FFFB34042"/>
+        <w:category>
+          <w:name w:val="General"/>
+          <w:gallery w:val="placeholder"/>
+        </w:category>
+        <w:types>
+          <w:type w:val="bbPlcHdr"/>
+        </w:types>
+        <w:behaviors>
+          <w:behavior w:val="content"/>
+        </w:behaviors>
+        <w:guid w:val="{67B60E76-B6A2-434C-83D8-8E1C52782887}"/>
+      </w:docPartPr>
+      <w:docPartBody>
+        <w:p>
+          <w:r>
+            <w:rPr>
+              <w:rStyle w:val="Textodelmarcadordeposicin"/>
+            </w:rPr>
+            <w:t>[Fecha de publicación]</w:t>
+          </w:r>
+        </w:p>
+      </w:docPartBody>
+    </w:docPart>
+    <w:docPart>
+      <w:docPartPr>
+        <w:name w:val="7A0E7B60070C45A5A98C20F42212967C"/>
+        <w:category>
+          <w:name w:val="General"/>
+          <w:gallery w:val="placeholder"/>
+        </w:category>
+        <w:types>
+          <w:type w:val="bbPlcHdr"/>
+        </w:types>
+        <w:behaviors>
+          <w:behavior w:val="content"/>
+        </w:behaviors>
+        <w:guid w:val="{40E426F9-1201-497A-B345-03D87D1573A3}"/>
+      </w:docPartPr>
+      <w:docPartBody>
+        <w:p>
+          <w:r>
+            <w:rPr>
+              <w:rStyle w:val="Textodelmarcadordeposicin"/>
+            </w:rPr>
+            <w:t>[Fecha de publicación]</w:t>
+          </w:r>
+        </w:p>
+      </w:docPartBody>
+    </w:docPart>
   </w:docParts>
 </w:glossaryDocument>
 </file>
@@ -22324,7 +21231,7 @@
     <w:charset w:val="00"/>
     <w:family w:val="roman"/>
     <w:pitch w:val="variable"/>
-    <w:sig w:usb0="E0002EFF" w:usb1="C000785B" w:usb2="00000009" w:usb3="00000000" w:csb0="000001FF" w:csb1="00000000"/>
+    <w:sig w:usb0="E0002AFF" w:usb1="C0007841" w:usb2="00000009" w:usb3="00000000" w:csb0="000001FF" w:csb1="00000000"/>
   </w:font>
   <w:font w:name="Symbol">
     <w:panose1 w:val="05050102010706020507"/>
@@ -22359,7 +21266,7 @@
     <w:charset w:val="00"/>
     <w:family w:val="swiss"/>
     <w:pitch w:val="variable"/>
-    <w:sig w:usb0="E0002EFF" w:usb1="C000785B" w:usb2="00000009" w:usb3="00000000" w:csb0="000001FF" w:csb1="00000000"/>
+    <w:sig w:usb0="E0002AFF" w:usb1="C0007843" w:usb2="00000009" w:usb3="00000000" w:csb0="000001FF" w:csb1="00000000"/>
   </w:font>
   <w:font w:name="MS Mincho">
     <w:altName w:val="ＭＳ 明朝"/>
@@ -22381,14 +21288,14 @@
     <w:charset w:val="00"/>
     <w:family w:val="swiss"/>
     <w:pitch w:val="variable"/>
-    <w:sig w:usb0="E0002AFF" w:usb1="C000247B" w:usb2="00000009" w:usb3="00000000" w:csb0="000001FF" w:csb1="00000000"/>
+    <w:sig w:usb0="E00002FF" w:usb1="4000ACFF" w:usb2="00000001" w:usb3="00000000" w:csb0="0000019F" w:csb1="00000000"/>
   </w:font>
   <w:font w:name="Cambria">
     <w:panose1 w:val="02040503050406030204"/>
     <w:charset w:val="00"/>
     <w:family w:val="roman"/>
     <w:pitch w:val="variable"/>
-    <w:sig w:usb0="E00006FF" w:usb1="420024FF" w:usb2="02000000" w:usb3="00000000" w:csb0="0000019F" w:csb1="00000000"/>
+    <w:sig w:usb0="A00002EF" w:usb1="4000004B" w:usb2="00000000" w:usb3="00000000" w:csb0="0000009F" w:csb1="00000000"/>
   </w:font>
   <w:font w:name="Tahoma">
     <w:panose1 w:val="020B0604030504040204"/>
@@ -22439,7 +21346,7 @@
     <w:charset w:val="00"/>
     <w:family w:val="swiss"/>
     <w:pitch w:val="variable"/>
-    <w:sig w:usb0="E0002AFF" w:usb1="C000247B" w:usb2="00000009" w:usb3="00000000" w:csb0="000001FF" w:csb1="00000000"/>
+    <w:sig w:usb0="A00002EF" w:usb1="4000207B" w:usb2="00000000" w:usb3="00000000" w:csb0="0000009F" w:csb1="00000000"/>
   </w:font>
 </w:fonts>
 </file>
@@ -22468,6 +21375,8 @@
     <w:rsid w:val="00666C7F"/>
     <w:rsid w:val="00915B82"/>
     <w:rsid w:val="00982F8C"/>
+    <w:rsid w:val="00B31551"/>
+    <w:rsid w:val="00C1376F"/>
     <w:rsid w:val="00C70848"/>
   </w:rsids>
   <m:mathPr>
@@ -22662,7 +21571,7 @@
     <w:lsdException w:name="Table Web 2" w:semiHidden="1" w:unhideWhenUsed="1"/>
     <w:lsdException w:name="Table Web 3" w:semiHidden="1" w:unhideWhenUsed="1"/>
     <w:lsdException w:name="Balloon Text" w:semiHidden="1" w:unhideWhenUsed="1"/>
-    <w:lsdException w:name="Table Grid" w:semiHidden="1" w:uiPriority="59" w:unhideWhenUsed="1"/>
+    <w:lsdException w:name="Table Grid" w:uiPriority="59"/>
     <w:lsdException w:name="Table Theme" w:semiHidden="1" w:unhideWhenUsed="1"/>
     <w:lsdException w:name="Placeholder Text" w:semiHidden="1"/>
     <w:lsdException w:name="No Spacing" w:uiPriority="1" w:qFormat="1"/>
@@ -22920,7 +21829,7 @@
     <w:basedOn w:val="Fuentedeprrafopredeter"/>
     <w:uiPriority w:val="99"/>
     <w:semiHidden/>
-    <w:rsid w:val="006126F3"/>
+    <w:rsid w:val="00B31551"/>
     <w:rPr>
       <w:color w:val="808080"/>
     </w:rPr>
@@ -23320,6 +22229,17 @@
 </file>
 
 <file path=customXml/item1.xml><?xml version="1.0" encoding="utf-8"?>
+<CoverPageProperties xmlns="http://schemas.microsoft.com/office/2006/coverPageProps">
+  <PublishDate>2018-08-16T00:00:00</PublishDate>
+  <Abstract/>
+  <CompanyAddress/>
+  <CompanyPhone/>
+  <CompanyFax/>
+  <CompanyEmail/>
+</CoverPageProperties>
+</file>
+
+<file path=customXml/item2.xml><?xml version="1.0" encoding="utf-8"?>
 <?mso-contentType ?>
 <spe:Receivers xmlns:spe="http://schemas.microsoft.com/sharepoint/events">
   <Receiver>
@@ -23365,7 +22285,7 @@
 </spe:Receivers>
 </file>
 
-<file path=customXml/item2.xml><?xml version="1.0" encoding="utf-8"?>
+<file path=customXml/item3.xml><?xml version="1.0" encoding="utf-8"?>
 <ct:contentTypeSchema xmlns:ct="http://schemas.microsoft.com/office/2006/metadata/contentType" xmlns:ma="http://schemas.microsoft.com/office/2006/metadata/properties/metaAttributes" ct:_="" ma:_="" ma:contentTypeName="Documento" ma:contentTypeID="0x0101006EC8885F2277994DA5A3A44288C2DCC8" ma:contentTypeVersion="0" ma:contentTypeDescription="Crear nuevo documento." ma:contentTypeScope="" ma:versionID="8a21258b83421269a39292366145e9d5">
   <xsd:schema xmlns:xsd="http://www.w3.org/2001/XMLSchema" xmlns:xs="http://www.w3.org/2001/XMLSchema" xmlns:p="http://schemas.microsoft.com/office/2006/metadata/properties" xmlns:ns2="eeb79cf9-8d8a-4821-b269-289bb76a9404" targetNamespace="http://schemas.microsoft.com/office/2006/metadata/properties" ma:root="true" ma:fieldsID="58678076ddecf4f1ec4c3755cc416267" ns2:_="">
     <xsd:import namespace="eeb79cf9-8d8a-4821-b269-289bb76a9404"/>
@@ -23510,7 +22430,7 @@
 </ct:contentTypeSchema>
 </file>
 
-<file path=customXml/item3.xml><?xml version="1.0" encoding="utf-8"?>
+<file path=customXml/item4.xml><?xml version="1.0" encoding="utf-8"?>
 <?mso-contentType ?>
 <FormTemplates xmlns="http://schemas.microsoft.com/sharepoint/v3/contenttype/forms">
   <Display>DocumentLibraryForm</Display>
@@ -23519,7 +22439,7 @@
 </FormTemplates>
 </file>
 
-<file path=customXml/item4.xml><?xml version="1.0" encoding="utf-8"?>
+<file path=customXml/item5.xml><?xml version="1.0" encoding="utf-8"?>
 <p:properties xmlns:p="http://schemas.microsoft.com/office/2006/metadata/properties" xmlns:xsi="http://www.w3.org/2001/XMLSchema-instance" xmlns:pc="http://schemas.microsoft.com/office/infopath/2007/PartnerControls">
   <documentManagement>
     <_dlc_DocId xmlns="eeb79cf9-8d8a-4821-b269-289bb76a9404">AFUUK2QUF2TY-71-60</_dlc_DocId>
@@ -23531,11 +22451,19 @@
 </p:properties>
 </file>
 
-<file path=customXml/item5.xml><?xml version="1.0" encoding="utf-8"?>
+<file path=customXml/item6.xml><?xml version="1.0" encoding="utf-8"?>
 <b:Sources xmlns:b="http://schemas.openxmlformats.org/officeDocument/2006/bibliography" xmlns="http://schemas.openxmlformats.org/officeDocument/2006/bibliography" SelectedStyle="\APASixthEditionOfficeOnline.xsl" StyleName="APA" Version="6"/>
 </file>
 
 <file path=customXml/itemProps1.xml><?xml version="1.0" encoding="utf-8"?>
+<ds:datastoreItem xmlns:ds="http://schemas.openxmlformats.org/officeDocument/2006/customXml" ds:itemID="{55AF091B-3C7A-41E3-B477-F2FDAA23CFDA}">
+  <ds:schemaRefs>
+    <ds:schemaRef ds:uri="http://schemas.microsoft.com/office/2006/coverPageProps"/>
+  </ds:schemaRefs>
+</ds:datastoreItem>
+</file>
+
+<file path=customXml/itemProps2.xml><?xml version="1.0" encoding="utf-8"?>
 <ds:datastoreItem xmlns:ds="http://schemas.openxmlformats.org/officeDocument/2006/customXml" ds:itemID="{16C02D94-20FA-49B2-BA31-B42E192C1451}">
   <ds:schemaRefs>
     <ds:schemaRef ds:uri="http://schemas.microsoft.com/sharepoint/events"/>
@@ -23543,7 +22471,7 @@
 </ds:datastoreItem>
 </file>
 
-<file path=customXml/itemProps2.xml><?xml version="1.0" encoding="utf-8"?>
+<file path=customXml/itemProps3.xml><?xml version="1.0" encoding="utf-8"?>
 <ds:datastoreItem xmlns:ds="http://schemas.openxmlformats.org/officeDocument/2006/customXml" ds:itemID="{786878A1-FDBA-4C84-9980-2E0E5DB891E8}">
   <ds:schemaRefs>
     <ds:schemaRef ds:uri="http://schemas.microsoft.com/office/2006/metadata/contentType"/>
@@ -23561,7 +22489,7 @@
 </ds:datastoreItem>
 </file>
 
-<file path=customXml/itemProps3.xml><?xml version="1.0" encoding="utf-8"?>
+<file path=customXml/itemProps4.xml><?xml version="1.0" encoding="utf-8"?>
 <ds:datastoreItem xmlns:ds="http://schemas.openxmlformats.org/officeDocument/2006/customXml" ds:itemID="{3E70C9E4-ACE6-4AAD-956A-2507613721D9}">
   <ds:schemaRefs>
     <ds:schemaRef ds:uri="http://schemas.microsoft.com/sharepoint/v3/contenttype/forms"/>
@@ -23569,7 +22497,7 @@
 </ds:datastoreItem>
 </file>
 
-<file path=customXml/itemProps4.xml><?xml version="1.0" encoding="utf-8"?>
+<file path=customXml/itemProps5.xml><?xml version="1.0" encoding="utf-8"?>
 <ds:datastoreItem xmlns:ds="http://schemas.openxmlformats.org/officeDocument/2006/customXml" ds:itemID="{81D40CED-A0A9-4DB2-8B2F-75B8E3D036D9}">
   <ds:schemaRefs>
     <ds:schemaRef ds:uri="http://schemas.microsoft.com/office/2006/metadata/properties"/>
@@ -23579,8 +22507,8 @@
 </ds:datastoreItem>
 </file>
 
-<file path=customXml/itemProps5.xml><?xml version="1.0" encoding="utf-8"?>
-<ds:datastoreItem xmlns:ds="http://schemas.openxmlformats.org/officeDocument/2006/customXml" ds:itemID="{6FB3A1F4-A549-43D3-B600-AC54E1CAF800}">
+<file path=customXml/itemProps6.xml><?xml version="1.0" encoding="utf-8"?>
+<ds:datastoreItem xmlns:ds="http://schemas.openxmlformats.org/officeDocument/2006/customXml" ds:itemID="{D779C04A-2880-44B3-95D3-C6F26FD211F4}">
   <ds:schemaRefs>
     <ds:schemaRef ds:uri="http://schemas.openxmlformats.org/officeDocument/2006/bibliography"/>
   </ds:schemaRefs>
